--- a/RUP/Business-Case.docx
+++ b/RUP/Business-Case.docx
@@ -1,6 +1,6 @@
 
 <file path=word/document.xml><?xml version="1.0" encoding="utf-8"?>
-<w:document xmlns:wpc="http://schemas.microsoft.com/office/word/2010/wordprocessingCanvas" xmlns:mc="http://schemas.openxmlformats.org/markup-compatibility/2006" xmlns:o="urn:schemas-microsoft-com:office:office" xmlns:r="http://schemas.openxmlformats.org/officeDocument/2006/relationships" xmlns:m="http://schemas.openxmlformats.org/officeDocument/2006/math" xmlns:v="urn:schemas-microsoft-com:vml" xmlns:wp14="http://schemas.microsoft.com/office/word/2010/wordprocessingDrawing" xmlns:wp="http://schemas.openxmlformats.org/drawingml/2006/wordprocessingDrawing" xmlns:w10="urn:schemas-microsoft-com:office:word" xmlns:w="http://schemas.openxmlformats.org/wordprocessingml/2006/main" xmlns:w14="http://schemas.microsoft.com/office/word/2010/wordml" xmlns:w15="http://schemas.microsoft.com/office/word/2012/wordml" xmlns:wpg="http://schemas.microsoft.com/office/word/2010/wordprocessingGroup" xmlns:wpi="http://schemas.microsoft.com/office/word/2010/wordprocessingInk" xmlns:wne="http://schemas.microsoft.com/office/word/2006/wordml" xmlns:wps="http://schemas.microsoft.com/office/word/2010/wordprocessingShape" mc:Ignorable="w14 w15 wp14">
+<w:document xmlns:ve="http://schemas.openxmlformats.org/markup-compatibility/2006" xmlns:o="urn:schemas-microsoft-com:office:office" xmlns:r="http://schemas.openxmlformats.org/officeDocument/2006/relationships" xmlns:m="http://schemas.openxmlformats.org/officeDocument/2006/math" xmlns:v="urn:schemas-microsoft-com:vml" xmlns:wp="http://schemas.openxmlformats.org/drawingml/2006/wordprocessingDrawing" xmlns:w10="urn:schemas-microsoft-com:office:word" xmlns:w="http://schemas.openxmlformats.org/wordprocessingml/2006/main" xmlns:wne="http://schemas.microsoft.com/office/word/2006/wordml">
   <w:body>
     <w:p>
       <w:pPr>
@@ -60,7 +60,7 @@
       <w:tblPr>
         <w:tblStyle w:val="a6"/>
         <w:tblW w:w="0" w:type="auto"/>
-        <w:tblLook w:val="04A0" w:firstRow="1" w:lastRow="0" w:firstColumn="1" w:lastColumn="0" w:noHBand="0" w:noVBand="1"/>
+        <w:tblLook w:val="04A0"/>
       </w:tblPr>
       <w:tblGrid>
         <w:gridCol w:w="2336"/>
@@ -251,24 +251,15 @@
               <w:rPr>
                 <w:sz w:val="22"/>
                 <w:szCs w:val="22"/>
-                <w:lang w:val="en-US"/>
-              </w:rPr>
-            </w:pPr>
-          </w:p>
-        </w:tc>
-        <w:tc>
-          <w:tcPr>
-            <w:tcW w:w="2336" w:type="dxa"/>
-          </w:tcPr>
-          <w:p>
-            <w:pPr>
-              <w:spacing w:line="240" w:lineRule="auto"/>
+              </w:rPr>
+            </w:pPr>
+            <w:r>
               <w:rPr>
                 <w:sz w:val="22"/>
                 <w:szCs w:val="22"/>
-                <w:lang w:val="en-US"/>
-              </w:rPr>
-            </w:pPr>
+              </w:rPr>
+              <w:t>23.12.2013</w:t>
+            </w:r>
           </w:p>
         </w:tc>
         <w:tc>
@@ -281,24 +272,66 @@
               <w:rPr>
                 <w:sz w:val="22"/>
                 <w:szCs w:val="22"/>
-                <w:lang w:val="en-US"/>
-              </w:rPr>
-            </w:pPr>
-          </w:p>
-        </w:tc>
-        <w:tc>
-          <w:tcPr>
-            <w:tcW w:w="2337" w:type="dxa"/>
-          </w:tcPr>
-          <w:p>
-            <w:pPr>
-              <w:spacing w:line="240" w:lineRule="auto"/>
+              </w:rPr>
+            </w:pPr>
+            <w:r>
               <w:rPr>
                 <w:sz w:val="22"/>
                 <w:szCs w:val="22"/>
-                <w:lang w:val="en-US"/>
-              </w:rPr>
-            </w:pPr>
+              </w:rPr>
+              <w:t>1.1</w:t>
+            </w:r>
+          </w:p>
+        </w:tc>
+        <w:tc>
+          <w:tcPr>
+            <w:tcW w:w="2336" w:type="dxa"/>
+          </w:tcPr>
+          <w:p>
+            <w:pPr>
+              <w:spacing w:line="240" w:lineRule="auto"/>
+              <w:rPr>
+                <w:sz w:val="22"/>
+                <w:szCs w:val="22"/>
+              </w:rPr>
+            </w:pPr>
+            <w:r>
+              <w:rPr>
+                <w:sz w:val="22"/>
+                <w:szCs w:val="22"/>
+              </w:rPr>
+              <w:t>Финансовый прогноз</w:t>
+            </w:r>
+          </w:p>
+        </w:tc>
+        <w:tc>
+          <w:tcPr>
+            <w:tcW w:w="2337" w:type="dxa"/>
+          </w:tcPr>
+          <w:p>
+            <w:pPr>
+              <w:spacing w:line="240" w:lineRule="auto"/>
+              <w:rPr>
+                <w:sz w:val="22"/>
+                <w:szCs w:val="22"/>
+              </w:rPr>
+            </w:pPr>
+            <w:proofErr w:type="spellStart"/>
+            <w:r>
+              <w:rPr>
+                <w:sz w:val="22"/>
+                <w:szCs w:val="22"/>
+              </w:rPr>
+              <w:t>Кобцев</w:t>
+            </w:r>
+            <w:proofErr w:type="spellEnd"/>
+            <w:r>
+              <w:rPr>
+                <w:sz w:val="22"/>
+                <w:szCs w:val="22"/>
+              </w:rPr>
+              <w:t xml:space="preserve"> С.В.</w:t>
+            </w:r>
           </w:p>
         </w:tc>
       </w:tr>
@@ -511,15 +544,6 @@
           <w:sz w:val="28"/>
           <w:szCs w:val="28"/>
         </w:rPr>
-        <w:t xml:space="preserve"> </w:t>
-      </w:r>
-      <w:r>
-        <w:rPr>
-          <w:rFonts w:ascii="Times New Roman" w:hAnsi="Times New Roman" w:cs="Times New Roman"/>
-          <w:b/>
-          <w:sz w:val="28"/>
-          <w:szCs w:val="28"/>
-        </w:rPr>
         <w:t>Цель</w:t>
       </w:r>
     </w:p>
@@ -546,15 +570,6 @@
           <w:sz w:val="28"/>
           <w:szCs w:val="28"/>
         </w:rPr>
-        <w:t xml:space="preserve"> </w:t>
-      </w:r>
-      <w:r>
-        <w:rPr>
-          <w:rFonts w:ascii="Times New Roman" w:hAnsi="Times New Roman" w:cs="Times New Roman"/>
-          <w:b/>
-          <w:sz w:val="28"/>
-          <w:szCs w:val="28"/>
-        </w:rPr>
         <w:t>Сфера</w:t>
       </w:r>
     </w:p>
@@ -581,15 +596,6 @@
           <w:sz w:val="28"/>
           <w:szCs w:val="28"/>
         </w:rPr>
-        <w:t xml:space="preserve"> </w:t>
-      </w:r>
-      <w:r>
-        <w:rPr>
-          <w:rFonts w:ascii="Times New Roman" w:hAnsi="Times New Roman" w:cs="Times New Roman"/>
-          <w:b/>
-          <w:sz w:val="28"/>
-          <w:szCs w:val="28"/>
-        </w:rPr>
         <w:t>Определение, акронимы, сокращения</w:t>
       </w:r>
     </w:p>
@@ -616,15 +622,6 @@
           <w:sz w:val="28"/>
           <w:szCs w:val="28"/>
         </w:rPr>
-        <w:t xml:space="preserve"> </w:t>
-      </w:r>
-      <w:r>
-        <w:rPr>
-          <w:rFonts w:ascii="Times New Roman" w:hAnsi="Times New Roman" w:cs="Times New Roman"/>
-          <w:b/>
-          <w:sz w:val="28"/>
-          <w:szCs w:val="28"/>
-        </w:rPr>
         <w:t>Ссылки</w:t>
       </w:r>
     </w:p>
@@ -832,6 +829,7 @@
           <w:rFonts w:ascii="Times New Roman" w:hAnsi="Times New Roman" w:cs="Times New Roman"/>
           <w:sz w:val="28"/>
           <w:szCs w:val="28"/>
+          <w:lang w:val="en-US"/>
         </w:rPr>
       </w:pPr>
     </w:p>
@@ -909,15 +907,6 @@
           <w:sz w:val="28"/>
           <w:szCs w:val="28"/>
         </w:rPr>
-        <w:t xml:space="preserve"> </w:t>
-      </w:r>
-      <w:r>
-        <w:rPr>
-          <w:rFonts w:ascii="Times New Roman" w:hAnsi="Times New Roman" w:cs="Times New Roman"/>
-          <w:b/>
-          <w:sz w:val="28"/>
-          <w:szCs w:val="28"/>
-        </w:rPr>
         <w:t>Цель</w:t>
       </w:r>
     </w:p>
@@ -991,15 +980,6 @@
           <w:sz w:val="28"/>
           <w:szCs w:val="28"/>
         </w:rPr>
-        <w:t xml:space="preserve"> </w:t>
-      </w:r>
-      <w:r>
-        <w:rPr>
-          <w:rFonts w:ascii="Times New Roman" w:hAnsi="Times New Roman" w:cs="Times New Roman"/>
-          <w:b/>
-          <w:sz w:val="28"/>
-          <w:szCs w:val="28"/>
-        </w:rPr>
         <w:t>Сфера</w:t>
       </w:r>
     </w:p>
@@ -1088,15 +1068,6 @@
           <w:sz w:val="28"/>
           <w:szCs w:val="28"/>
         </w:rPr>
-        <w:t xml:space="preserve"> </w:t>
-      </w:r>
-      <w:r>
-        <w:rPr>
-          <w:rFonts w:ascii="Times New Roman" w:hAnsi="Times New Roman" w:cs="Times New Roman"/>
-          <w:b/>
-          <w:sz w:val="28"/>
-          <w:szCs w:val="28"/>
-        </w:rPr>
         <w:t>Определение, акронимы, сокращения</w:t>
       </w:r>
     </w:p>
@@ -1167,15 +1138,6 @@
           <w:sz w:val="28"/>
           <w:szCs w:val="28"/>
         </w:rPr>
-        <w:t xml:space="preserve"> </w:t>
-      </w:r>
-      <w:r>
-        <w:rPr>
-          <w:rFonts w:ascii="Times New Roman" w:hAnsi="Times New Roman" w:cs="Times New Roman"/>
-          <w:b/>
-          <w:sz w:val="28"/>
-          <w:szCs w:val="28"/>
-        </w:rPr>
         <w:t>Ссылки</w:t>
       </w:r>
     </w:p>
@@ -1561,18 +1523,56 @@
           <w:sz w:val="28"/>
           <w:szCs w:val="28"/>
         </w:rPr>
-        <w:t xml:space="preserve">Финансовый анализ проведенный для заказчика определил следующий возврат </w:t>
-      </w:r>
-      <w:proofErr w:type="gramStart"/>
-      <w:r>
-        <w:rPr>
-          <w:rFonts w:ascii="Times New Roman" w:hAnsi="Times New Roman" w:cs="Times New Roman"/>
-          <w:sz w:val="28"/>
-          <w:szCs w:val="28"/>
-        </w:rPr>
-        <w:t>инвестиций  в</w:t>
-      </w:r>
-      <w:proofErr w:type="gramEnd"/>
+        <w:t>Финансовый анализ про</w:t>
+      </w:r>
+      <w:r>
+        <w:rPr>
+          <w:rFonts w:ascii="Times New Roman" w:hAnsi="Times New Roman" w:cs="Times New Roman"/>
+          <w:sz w:val="28"/>
+          <w:szCs w:val="28"/>
+        </w:rPr>
+        <w:t>веденный для заказчика определен</w:t>
+      </w:r>
+      <w:r>
+        <w:rPr>
+          <w:rFonts w:ascii="Times New Roman" w:hAnsi="Times New Roman" w:cs="Times New Roman"/>
+          <w:sz w:val="28"/>
+          <w:szCs w:val="28"/>
+        </w:rPr>
+        <w:t xml:space="preserve"> сл</w:t>
+      </w:r>
+      <w:r>
+        <w:rPr>
+          <w:rFonts w:ascii="Times New Roman" w:hAnsi="Times New Roman" w:cs="Times New Roman"/>
+          <w:sz w:val="28"/>
+          <w:szCs w:val="28"/>
+        </w:rPr>
+        <w:t>едующим</w:t>
+      </w:r>
+      <w:r>
+        <w:rPr>
+          <w:rFonts w:ascii="Times New Roman" w:hAnsi="Times New Roman" w:cs="Times New Roman"/>
+          <w:sz w:val="28"/>
+          <w:szCs w:val="28"/>
+        </w:rPr>
+        <w:t xml:space="preserve"> возврат</w:t>
+      </w:r>
+      <w:r>
+        <w:rPr>
+          <w:rFonts w:ascii="Times New Roman" w:hAnsi="Times New Roman" w:cs="Times New Roman"/>
+          <w:sz w:val="28"/>
+          <w:szCs w:val="28"/>
+        </w:rPr>
+        <w:t>ом</w:t>
+      </w:r>
+      <w:r>
+        <w:rPr>
+          <w:rFonts w:ascii="Times New Roman" w:hAnsi="Times New Roman" w:cs="Times New Roman"/>
+          <w:sz w:val="28"/>
+          <w:szCs w:val="28"/>
+        </w:rPr>
+        <w:t>инвестиций в</w:t>
+      </w:r>
       <w:r>
         <w:rPr>
           <w:rFonts w:ascii="Times New Roman" w:hAnsi="Times New Roman" w:cs="Times New Roman"/>
@@ -1598,7 +1598,7 @@
         <w:tblStyle w:val="a6"/>
         <w:tblW w:w="9388" w:type="dxa"/>
         <w:tblInd w:w="-5" w:type="dxa"/>
-        <w:tblLook w:val="01E0" w:firstRow="1" w:lastRow="1" w:firstColumn="1" w:lastColumn="1" w:noHBand="0" w:noVBand="0"/>
+        <w:tblLook w:val="01E0"/>
       </w:tblPr>
       <w:tblGrid>
         <w:gridCol w:w="1859"/>
@@ -1630,8 +1630,17 @@
                 <w:szCs w:val="28"/>
                 <w:lang w:val="ru-RU"/>
               </w:rPr>
+              <w:t xml:space="preserve">Месяцы внедрения </w:t>
+            </w:r>
+            <w:r>
+              <w:rPr>
+                <w:b/>
+                <w:sz w:val="28"/>
+                <w:szCs w:val="28"/>
+                <w:lang w:val="ru-RU"/>
+              </w:rPr>
               <w:lastRenderedPageBreak/>
-              <w:t>Месяцы внедрения системы</w:t>
+              <w:t>системы</w:t>
             </w:r>
           </w:p>
         </w:tc>
@@ -1658,7 +1667,18 @@
                 <w:szCs w:val="28"/>
                 <w:lang w:val="ru-RU"/>
               </w:rPr>
-              <w:t>Величина возврата инвестиций заказчика</w:t>
+              <w:lastRenderedPageBreak/>
+              <w:t xml:space="preserve">Величина возврата </w:t>
+            </w:r>
+            <w:r>
+              <w:rPr>
+                <w:b/>
+                <w:sz w:val="28"/>
+                <w:szCs w:val="28"/>
+                <w:lang w:val="ru-RU"/>
+              </w:rPr>
+              <w:lastRenderedPageBreak/>
+              <w:t>инвестиций заказчика</w:t>
             </w:r>
           </w:p>
         </w:tc>
@@ -1685,7 +1705,18 @@
                 <w:szCs w:val="28"/>
                 <w:lang w:val="ru-RU"/>
               </w:rPr>
-              <w:t>Величина возврата инвестиций в нашу компанию</w:t>
+              <w:lastRenderedPageBreak/>
+              <w:t xml:space="preserve">Величина возврата инвестиций в нашу </w:t>
+            </w:r>
+            <w:r>
+              <w:rPr>
+                <w:b/>
+                <w:sz w:val="28"/>
+                <w:szCs w:val="28"/>
+                <w:lang w:val="ru-RU"/>
+              </w:rPr>
+              <w:lastRenderedPageBreak/>
+              <w:t>компанию</w:t>
             </w:r>
           </w:p>
         </w:tc>
@@ -1712,6 +1743,7 @@
                 <w:szCs w:val="28"/>
                 <w:lang w:val="ru-RU"/>
               </w:rPr>
+              <w:lastRenderedPageBreak/>
               <w:t>Замечания</w:t>
             </w:r>
           </w:p>
@@ -1737,6 +1769,7 @@
                 <w:sz w:val="28"/>
                 <w:szCs w:val="28"/>
               </w:rPr>
+              <w:lastRenderedPageBreak/>
               <w:t>3</w:t>
             </w:r>
           </w:p>
@@ -2174,6 +2207,1129 @@
         </w:tc>
       </w:tr>
     </w:tbl>
+    <w:p>
+      <w:pPr>
+        <w:pStyle w:val="a3"/>
+        <w:spacing w:after="0" w:line="240" w:lineRule="auto"/>
+        <w:rPr>
+          <w:rFonts w:ascii="Times New Roman" w:hAnsi="Times New Roman" w:cs="Times New Roman"/>
+          <w:sz w:val="28"/>
+          <w:szCs w:val="28"/>
+        </w:rPr>
+      </w:pPr>
+    </w:p>
+    <w:p>
+      <w:pPr>
+        <w:spacing w:after="0" w:line="240" w:lineRule="auto"/>
+        <w:rPr>
+          <w:rFonts w:ascii="Times New Roman" w:hAnsi="Times New Roman" w:cs="Times New Roman"/>
+          <w:sz w:val="28"/>
+          <w:szCs w:val="28"/>
+        </w:rPr>
+      </w:pPr>
+    </w:p>
+    <w:p>
+      <w:pPr>
+        <w:spacing w:after="0" w:line="240" w:lineRule="auto"/>
+        <w:jc w:val="both"/>
+        <w:rPr>
+          <w:rFonts w:ascii="Times New Roman" w:hAnsi="Times New Roman" w:cs="Times New Roman"/>
+          <w:sz w:val="28"/>
+          <w:szCs w:val="28"/>
+        </w:rPr>
+      </w:pPr>
+      <w:r>
+        <w:rPr>
+          <w:rFonts w:ascii="Times New Roman" w:hAnsi="Times New Roman" w:cs="Times New Roman"/>
+          <w:sz w:val="28"/>
+          <w:szCs w:val="28"/>
+        </w:rPr>
+        <w:t xml:space="preserve">До внедрения системы на изготовление одной рубахи требовался один человек и 2 месяца непосредственного труда. При этом продаваемая стоимость была 300 колов. После внедрения системы стоимость текстильного изделия снизилось до 50 колов. Так же увеличилось количество участников процесса до 5 человек. Срок изготовление изделия командой, снизился с 2 месяцев до 5 дней. </w:t>
+      </w:r>
+    </w:p>
+    <w:p>
+      <w:pPr>
+        <w:spacing w:after="0" w:line="240" w:lineRule="auto"/>
+        <w:jc w:val="both"/>
+        <w:rPr>
+          <w:rFonts w:ascii="Times New Roman" w:hAnsi="Times New Roman" w:cs="Times New Roman"/>
+          <w:sz w:val="28"/>
+          <w:szCs w:val="28"/>
+        </w:rPr>
+      </w:pPr>
+    </w:p>
+    <w:p>
+      <w:pPr>
+        <w:spacing w:after="0" w:line="240" w:lineRule="auto"/>
+        <w:rPr>
+          <w:rFonts w:ascii="Times New Roman" w:hAnsi="Times New Roman" w:cs="Times New Roman"/>
+          <w:sz w:val="28"/>
+          <w:szCs w:val="28"/>
+        </w:rPr>
+      </w:pPr>
+      <w:r>
+        <w:rPr>
+          <w:rFonts w:ascii="Times New Roman" w:hAnsi="Times New Roman" w:cs="Times New Roman"/>
+          <w:sz w:val="28"/>
+          <w:szCs w:val="28"/>
+        </w:rPr>
+        <w:t xml:space="preserve">Разрабатываемая система стоит </w:t>
+      </w:r>
+      <w:r>
+        <w:rPr>
+          <w:rFonts w:ascii="Times New Roman" w:hAnsi="Times New Roman" w:cs="Times New Roman"/>
+          <w:sz w:val="28"/>
+          <w:szCs w:val="28"/>
+        </w:rPr>
+        <w:t>57</w:t>
+      </w:r>
+      <w:r>
+        <w:rPr>
+          <w:rFonts w:ascii="Times New Roman" w:hAnsi="Times New Roman" w:cs="Times New Roman"/>
+          <w:sz w:val="28"/>
+          <w:szCs w:val="28"/>
+        </w:rPr>
+        <w:t xml:space="preserve"> </w:t>
+      </w:r>
+      <w:r>
+        <w:rPr>
+          <w:rFonts w:ascii="Times New Roman" w:hAnsi="Times New Roman" w:cs="Times New Roman"/>
+          <w:sz w:val="28"/>
+          <w:szCs w:val="28"/>
+        </w:rPr>
+        <w:t xml:space="preserve">260 </w:t>
+      </w:r>
+      <w:r>
+        <w:rPr>
+          <w:rFonts w:ascii="Times New Roman" w:hAnsi="Times New Roman" w:cs="Times New Roman"/>
+          <w:sz w:val="28"/>
+          <w:szCs w:val="28"/>
+        </w:rPr>
+        <w:t xml:space="preserve">колов. </w:t>
+      </w:r>
+      <w:r>
+        <w:rPr>
+          <w:rFonts w:ascii="Times New Roman" w:hAnsi="Times New Roman" w:cs="Times New Roman"/>
+          <w:sz w:val="28"/>
+          <w:szCs w:val="28"/>
+        </w:rPr>
+        <w:t xml:space="preserve">Смета расходов </w:t>
+      </w:r>
+      <w:r>
+        <w:rPr>
+          <w:rFonts w:ascii="Times New Roman" w:hAnsi="Times New Roman" w:cs="Times New Roman"/>
+          <w:sz w:val="28"/>
+          <w:szCs w:val="28"/>
+        </w:rPr>
+        <w:t xml:space="preserve">на функционирование системы </w:t>
+      </w:r>
+      <w:r>
+        <w:rPr>
+          <w:rFonts w:ascii="Times New Roman" w:hAnsi="Times New Roman" w:cs="Times New Roman"/>
+          <w:sz w:val="28"/>
+          <w:szCs w:val="28"/>
+        </w:rPr>
+        <w:t>представлена в таблице</w:t>
+      </w:r>
+      <w:r>
+        <w:rPr>
+          <w:rFonts w:ascii="Times New Roman" w:hAnsi="Times New Roman" w:cs="Times New Roman"/>
+          <w:sz w:val="28"/>
+          <w:szCs w:val="28"/>
+        </w:rPr>
+        <w:t>:</w:t>
+      </w:r>
+    </w:p>
+    <w:p>
+      <w:pPr>
+        <w:spacing w:after="0" w:line="240" w:lineRule="auto"/>
+        <w:rPr>
+          <w:rFonts w:ascii="Times New Roman" w:hAnsi="Times New Roman" w:cs="Times New Roman"/>
+          <w:sz w:val="28"/>
+          <w:szCs w:val="28"/>
+        </w:rPr>
+      </w:pPr>
+    </w:p>
+    <w:tbl>
+      <w:tblPr>
+        <w:tblStyle w:val="1"/>
+        <w:tblW w:w="8317" w:type="dxa"/>
+        <w:tblInd w:w="108" w:type="dxa"/>
+        <w:tblLook w:val="04A0"/>
+      </w:tblPr>
+      <w:tblGrid>
+        <w:gridCol w:w="2461"/>
+        <w:gridCol w:w="1952"/>
+        <w:gridCol w:w="1952"/>
+        <w:gridCol w:w="1952"/>
+      </w:tblGrid>
+      <w:tr>
+        <w:tc>
+          <w:tcPr>
+            <w:tcW w:w="2461" w:type="dxa"/>
+          </w:tcPr>
+          <w:p>
+            <w:pPr>
+              <w:pStyle w:val="a3"/>
+              <w:ind w:left="284"/>
+              <w:rPr>
+                <w:b/>
+              </w:rPr>
+            </w:pPr>
+            <w:r>
+              <w:rPr>
+                <w:b/>
+              </w:rPr>
+              <w:t>Фаза</w:t>
+            </w:r>
+          </w:p>
+        </w:tc>
+        <w:tc>
+          <w:tcPr>
+            <w:tcW w:w="1952" w:type="dxa"/>
+          </w:tcPr>
+          <w:p>
+            <w:pPr>
+              <w:pStyle w:val="a3"/>
+              <w:ind w:left="284"/>
+              <w:rPr>
+                <w:b/>
+              </w:rPr>
+            </w:pPr>
+            <w:r>
+              <w:rPr>
+                <w:b/>
+              </w:rPr>
+              <w:t>Начало</w:t>
+            </w:r>
+          </w:p>
+        </w:tc>
+        <w:tc>
+          <w:tcPr>
+            <w:tcW w:w="1952" w:type="dxa"/>
+          </w:tcPr>
+          <w:p>
+            <w:pPr>
+              <w:pStyle w:val="a3"/>
+              <w:ind w:left="284"/>
+              <w:rPr>
+                <w:b/>
+              </w:rPr>
+            </w:pPr>
+            <w:r>
+              <w:rPr>
+                <w:b/>
+              </w:rPr>
+              <w:t>Конец</w:t>
+            </w:r>
+          </w:p>
+        </w:tc>
+        <w:tc>
+          <w:tcPr>
+            <w:tcW w:w="1952" w:type="dxa"/>
+          </w:tcPr>
+          <w:p>
+            <w:pPr>
+              <w:pStyle w:val="a3"/>
+              <w:ind w:left="284"/>
+              <w:rPr>
+                <w:b/>
+              </w:rPr>
+            </w:pPr>
+            <w:r>
+              <w:rPr>
+                <w:b/>
+              </w:rPr>
+              <w:t>Бюджет</w:t>
+            </w:r>
+          </w:p>
+        </w:tc>
+      </w:tr>
+      <w:tr>
+        <w:tc>
+          <w:tcPr>
+            <w:tcW w:w="2461" w:type="dxa"/>
+          </w:tcPr>
+          <w:p>
+            <w:pPr>
+              <w:pStyle w:val="a3"/>
+              <w:ind w:left="0"/>
+            </w:pPr>
+            <w:r>
+              <w:t>Вступительный</w:t>
+            </w:r>
+          </w:p>
+        </w:tc>
+        <w:tc>
+          <w:tcPr>
+            <w:tcW w:w="1952" w:type="dxa"/>
+          </w:tcPr>
+          <w:p>
+            <w:pPr>
+              <w:pStyle w:val="a3"/>
+              <w:ind w:left="284"/>
+            </w:pPr>
+            <w:r>
+              <w:t>Сентябрь 2013</w:t>
+            </w:r>
+          </w:p>
+        </w:tc>
+        <w:tc>
+          <w:tcPr>
+            <w:tcW w:w="1952" w:type="dxa"/>
+          </w:tcPr>
+          <w:p>
+            <w:pPr>
+              <w:pStyle w:val="a3"/>
+              <w:ind w:left="284"/>
+            </w:pPr>
+            <w:r>
+              <w:t>Декабрь 2013</w:t>
+            </w:r>
+          </w:p>
+        </w:tc>
+        <w:tc>
+          <w:tcPr>
+            <w:tcW w:w="1952" w:type="dxa"/>
+          </w:tcPr>
+          <w:p>
+            <w:pPr>
+              <w:pStyle w:val="a3"/>
+              <w:ind w:left="284"/>
+            </w:pPr>
+            <w:r>
+              <w:t>22340 коллов</w:t>
+            </w:r>
+          </w:p>
+        </w:tc>
+      </w:tr>
+      <w:tr>
+        <w:tc>
+          <w:tcPr>
+            <w:tcW w:w="2461" w:type="dxa"/>
+          </w:tcPr>
+          <w:p>
+            <w:pPr>
+              <w:pStyle w:val="a3"/>
+              <w:ind w:left="0"/>
+            </w:pPr>
+            <w:r>
+              <w:t>Разработка</w:t>
+            </w:r>
+          </w:p>
+        </w:tc>
+        <w:tc>
+          <w:tcPr>
+            <w:tcW w:w="1952" w:type="dxa"/>
+          </w:tcPr>
+          <w:p>
+            <w:pPr>
+              <w:pStyle w:val="a3"/>
+              <w:ind w:left="284"/>
+            </w:pPr>
+            <w:r>
+              <w:t>Декабрь 2013</w:t>
+            </w:r>
+          </w:p>
+        </w:tc>
+        <w:tc>
+          <w:tcPr>
+            <w:tcW w:w="1952" w:type="dxa"/>
+          </w:tcPr>
+          <w:p>
+            <w:pPr>
+              <w:pStyle w:val="a3"/>
+              <w:ind w:left="284"/>
+            </w:pPr>
+            <w:r>
+              <w:t>Февраль 2014</w:t>
+            </w:r>
+          </w:p>
+        </w:tc>
+        <w:tc>
+          <w:tcPr>
+            <w:tcW w:w="1952" w:type="dxa"/>
+          </w:tcPr>
+          <w:p>
+            <w:pPr>
+              <w:pStyle w:val="a3"/>
+              <w:ind w:left="284"/>
+            </w:pPr>
+            <w:r>
+              <w:t>16090 коллов</w:t>
+            </w:r>
+          </w:p>
+        </w:tc>
+      </w:tr>
+      <w:tr>
+        <w:tc>
+          <w:tcPr>
+            <w:tcW w:w="2461" w:type="dxa"/>
+          </w:tcPr>
+          <w:p>
+            <w:pPr>
+              <w:pStyle w:val="a3"/>
+              <w:ind w:left="0"/>
+            </w:pPr>
+            <w:r>
+              <w:t xml:space="preserve">Цикл </w:t>
+            </w:r>
+            <w:r>
+              <w:t>построения</w:t>
+            </w:r>
+          </w:p>
+        </w:tc>
+        <w:tc>
+          <w:tcPr>
+            <w:tcW w:w="1952" w:type="dxa"/>
+          </w:tcPr>
+          <w:p>
+            <w:pPr>
+              <w:pStyle w:val="a3"/>
+              <w:ind w:left="284"/>
+            </w:pPr>
+            <w:r>
+              <w:t>Январь 2014</w:t>
+            </w:r>
+          </w:p>
+        </w:tc>
+        <w:tc>
+          <w:tcPr>
+            <w:tcW w:w="1952" w:type="dxa"/>
+          </w:tcPr>
+          <w:p>
+            <w:pPr>
+              <w:pStyle w:val="a3"/>
+              <w:ind w:left="284"/>
+            </w:pPr>
+            <w:r>
+              <w:t>Апрель 2014</w:t>
+            </w:r>
+          </w:p>
+        </w:tc>
+        <w:tc>
+          <w:tcPr>
+            <w:tcW w:w="1952" w:type="dxa"/>
+          </w:tcPr>
+          <w:p>
+            <w:pPr>
+              <w:pStyle w:val="a3"/>
+              <w:ind w:left="284"/>
+            </w:pPr>
+            <w:r>
+              <w:t>7630 коллов</w:t>
+            </w:r>
+          </w:p>
+        </w:tc>
+      </w:tr>
+      <w:tr>
+        <w:tc>
+          <w:tcPr>
+            <w:tcW w:w="2461" w:type="dxa"/>
+          </w:tcPr>
+          <w:p>
+            <w:pPr>
+              <w:pStyle w:val="a3"/>
+              <w:ind w:left="0"/>
+            </w:pPr>
+            <w:r>
+              <w:t>Цикл внедрения</w:t>
+            </w:r>
+          </w:p>
+        </w:tc>
+        <w:tc>
+          <w:tcPr>
+            <w:tcW w:w="1952" w:type="dxa"/>
+          </w:tcPr>
+          <w:p>
+            <w:pPr>
+              <w:pStyle w:val="a3"/>
+              <w:ind w:left="284"/>
+            </w:pPr>
+            <w:r>
+              <w:t>Апрель 2014</w:t>
+            </w:r>
+          </w:p>
+        </w:tc>
+        <w:tc>
+          <w:tcPr>
+            <w:tcW w:w="1952" w:type="dxa"/>
+          </w:tcPr>
+          <w:p>
+            <w:pPr>
+              <w:pStyle w:val="a3"/>
+              <w:ind w:left="284"/>
+            </w:pPr>
+            <w:r>
+              <w:t>Май 2014</w:t>
+            </w:r>
+          </w:p>
+        </w:tc>
+        <w:tc>
+          <w:tcPr>
+            <w:tcW w:w="1952" w:type="dxa"/>
+          </w:tcPr>
+          <w:p>
+            <w:pPr>
+              <w:pStyle w:val="a3"/>
+              <w:ind w:left="284"/>
+            </w:pPr>
+            <w:r>
+              <w:t>6000 коллов</w:t>
+            </w:r>
+          </w:p>
+        </w:tc>
+      </w:tr>
+      <w:tr>
+        <w:tc>
+          <w:tcPr>
+            <w:tcW w:w="2461" w:type="dxa"/>
+          </w:tcPr>
+          <w:p>
+            <w:pPr>
+              <w:pStyle w:val="a3"/>
+              <w:ind w:left="0"/>
+            </w:pPr>
+            <w:r>
+              <w:t>Аренда оборудования</w:t>
+            </w:r>
+          </w:p>
+        </w:tc>
+        <w:tc>
+          <w:tcPr>
+            <w:tcW w:w="1952" w:type="dxa"/>
+          </w:tcPr>
+          <w:p>
+            <w:pPr>
+              <w:pStyle w:val="a3"/>
+              <w:ind w:left="284"/>
+            </w:pPr>
+            <w:r>
+              <w:t>Сентябрь 2013</w:t>
+            </w:r>
+          </w:p>
+        </w:tc>
+        <w:tc>
+          <w:tcPr>
+            <w:tcW w:w="1952" w:type="dxa"/>
+          </w:tcPr>
+          <w:p>
+            <w:pPr>
+              <w:pStyle w:val="a3"/>
+              <w:ind w:left="284"/>
+            </w:pPr>
+            <w:r>
+              <w:t>Май 2014</w:t>
+            </w:r>
+          </w:p>
+        </w:tc>
+        <w:tc>
+          <w:tcPr>
+            <w:tcW w:w="1952" w:type="dxa"/>
+          </w:tcPr>
+          <w:p>
+            <w:pPr>
+              <w:pStyle w:val="a3"/>
+              <w:ind w:left="284"/>
+            </w:pPr>
+            <w:r>
+              <w:t>3000 коллов</w:t>
+            </w:r>
+          </w:p>
+        </w:tc>
+      </w:tr>
+      <w:tr>
+        <w:tc>
+          <w:tcPr>
+            <w:tcW w:w="2461" w:type="dxa"/>
+          </w:tcPr>
+          <w:p>
+            <w:pPr>
+              <w:pStyle w:val="a3"/>
+              <w:ind w:left="0"/>
+            </w:pPr>
+            <w:r>
+              <w:t>Прочие издержки</w:t>
+            </w:r>
+          </w:p>
+        </w:tc>
+        <w:tc>
+          <w:tcPr>
+            <w:tcW w:w="1952" w:type="dxa"/>
+          </w:tcPr>
+          <w:p>
+            <w:pPr>
+              <w:pStyle w:val="a3"/>
+              <w:ind w:left="284"/>
+            </w:pPr>
+          </w:p>
+        </w:tc>
+        <w:tc>
+          <w:tcPr>
+            <w:tcW w:w="1952" w:type="dxa"/>
+          </w:tcPr>
+          <w:p>
+            <w:pPr>
+              <w:pStyle w:val="a3"/>
+              <w:ind w:left="284"/>
+            </w:pPr>
+          </w:p>
+        </w:tc>
+        <w:tc>
+          <w:tcPr>
+            <w:tcW w:w="1952" w:type="dxa"/>
+          </w:tcPr>
+          <w:p>
+            <w:pPr>
+              <w:pStyle w:val="a3"/>
+              <w:ind w:left="284"/>
+            </w:pPr>
+            <w:r>
+              <w:t>2200 коллов</w:t>
+            </w:r>
+          </w:p>
+        </w:tc>
+      </w:tr>
+      <w:tr>
+        <w:tc>
+          <w:tcPr>
+            <w:tcW w:w="2461" w:type="dxa"/>
+          </w:tcPr>
+          <w:p>
+            <w:pPr>
+              <w:pStyle w:val="a3"/>
+              <w:ind w:left="0"/>
+              <w:rPr>
+                <w:b/>
+              </w:rPr>
+            </w:pPr>
+            <w:r>
+              <w:rPr>
+                <w:b/>
+              </w:rPr>
+              <w:t>Итого</w:t>
+            </w:r>
+          </w:p>
+        </w:tc>
+        <w:tc>
+          <w:tcPr>
+            <w:tcW w:w="1952" w:type="dxa"/>
+          </w:tcPr>
+          <w:p>
+            <w:pPr>
+              <w:pStyle w:val="a3"/>
+              <w:ind w:left="284"/>
+            </w:pPr>
+          </w:p>
+        </w:tc>
+        <w:tc>
+          <w:tcPr>
+            <w:tcW w:w="1952" w:type="dxa"/>
+          </w:tcPr>
+          <w:p>
+            <w:pPr>
+              <w:pStyle w:val="a3"/>
+              <w:ind w:left="284"/>
+            </w:pPr>
+          </w:p>
+        </w:tc>
+        <w:tc>
+          <w:tcPr>
+            <w:tcW w:w="1952" w:type="dxa"/>
+          </w:tcPr>
+          <w:p>
+            <w:pPr>
+              <w:pStyle w:val="a3"/>
+              <w:ind w:left="284"/>
+            </w:pPr>
+            <w:r>
+              <w:t>57260 коллов</w:t>
+            </w:r>
+          </w:p>
+        </w:tc>
+      </w:tr>
+    </w:tbl>
+    <w:p>
+      <w:pPr>
+        <w:spacing w:after="0" w:line="240" w:lineRule="auto"/>
+        <w:rPr>
+          <w:rFonts w:ascii="Times New Roman" w:hAnsi="Times New Roman" w:cs="Times New Roman"/>
+          <w:sz w:val="28"/>
+          <w:szCs w:val="28"/>
+        </w:rPr>
+      </w:pPr>
+    </w:p>
+    <w:p>
+      <w:pPr>
+        <w:spacing w:after="0" w:line="240" w:lineRule="auto"/>
+        <w:jc w:val="both"/>
+        <w:rPr>
+          <w:rFonts w:ascii="Times New Roman" w:hAnsi="Times New Roman" w:cs="Times New Roman"/>
+          <w:sz w:val="28"/>
+          <w:szCs w:val="28"/>
+        </w:rPr>
+      </w:pPr>
+      <w:r>
+        <w:rPr>
+          <w:rFonts w:ascii="Times New Roman" w:hAnsi="Times New Roman" w:cs="Times New Roman"/>
+          <w:sz w:val="28"/>
+          <w:szCs w:val="28"/>
+        </w:rPr>
+        <w:t>Используя систему за 2 месяца, команда из 5 человек, производит около 12 текстильных изделий. При этом прибыть с продаж соста</w:t>
+      </w:r>
+      <w:r>
+        <w:rPr>
+          <w:rFonts w:ascii="Times New Roman" w:hAnsi="Times New Roman" w:cs="Times New Roman"/>
+          <w:sz w:val="28"/>
+          <w:szCs w:val="28"/>
+        </w:rPr>
+        <w:t>вляет 12*50 = 600 колов.</w:t>
+      </w:r>
+    </w:p>
+    <w:p>
+      <w:pPr>
+        <w:spacing w:after="0" w:line="240" w:lineRule="auto"/>
+        <w:rPr>
+          <w:rFonts w:ascii="Times New Roman" w:hAnsi="Times New Roman" w:cs="Times New Roman"/>
+          <w:sz w:val="28"/>
+          <w:szCs w:val="28"/>
+        </w:rPr>
+      </w:pPr>
+    </w:p>
+    <w:p>
+      <w:pPr>
+        <w:spacing w:after="0" w:line="240" w:lineRule="auto"/>
+        <w:rPr>
+          <w:rFonts w:ascii="Times New Roman" w:hAnsi="Times New Roman" w:cs="Times New Roman"/>
+          <w:sz w:val="28"/>
+          <w:szCs w:val="28"/>
+        </w:rPr>
+      </w:pPr>
+    </w:p>
+    <w:tbl>
+      <w:tblPr>
+        <w:tblStyle w:val="a6"/>
+        <w:tblW w:w="0" w:type="auto"/>
+        <w:tblLook w:val="04A0"/>
+      </w:tblPr>
+      <w:tblGrid>
+        <w:gridCol w:w="1828"/>
+        <w:gridCol w:w="2020"/>
+        <w:gridCol w:w="2088"/>
+        <w:gridCol w:w="2003"/>
+        <w:gridCol w:w="1406"/>
+      </w:tblGrid>
+      <w:tr>
+        <w:tc>
+          <w:tcPr>
+            <w:tcW w:w="1828" w:type="dxa"/>
+          </w:tcPr>
+          <w:p>
+            <w:pPr>
+              <w:spacing w:line="240" w:lineRule="auto"/>
+              <w:rPr>
+                <w:sz w:val="28"/>
+                <w:szCs w:val="28"/>
+              </w:rPr>
+            </w:pPr>
+            <w:r>
+              <w:rPr>
+                <w:sz w:val="28"/>
+                <w:szCs w:val="28"/>
+              </w:rPr>
+              <w:t>Месяцы</w:t>
+            </w:r>
+          </w:p>
+        </w:tc>
+        <w:tc>
+          <w:tcPr>
+            <w:tcW w:w="2020" w:type="dxa"/>
+          </w:tcPr>
+          <w:p>
+            <w:pPr>
+              <w:spacing w:line="240" w:lineRule="auto"/>
+              <w:rPr>
+                <w:sz w:val="28"/>
+                <w:szCs w:val="28"/>
+              </w:rPr>
+            </w:pPr>
+            <w:r>
+              <w:rPr>
+                <w:sz w:val="28"/>
+                <w:szCs w:val="28"/>
+              </w:rPr>
+              <w:t>Количество работников</w:t>
+            </w:r>
+          </w:p>
+        </w:tc>
+        <w:tc>
+          <w:tcPr>
+            <w:tcW w:w="2088" w:type="dxa"/>
+          </w:tcPr>
+          <w:p>
+            <w:pPr>
+              <w:spacing w:line="240" w:lineRule="auto"/>
+              <w:rPr>
+                <w:sz w:val="28"/>
+                <w:szCs w:val="28"/>
+              </w:rPr>
+            </w:pPr>
+            <w:r>
+              <w:rPr>
+                <w:sz w:val="28"/>
+                <w:szCs w:val="28"/>
+              </w:rPr>
+              <w:t>Зарплата работниками</w:t>
+            </w:r>
+          </w:p>
+        </w:tc>
+        <w:tc>
+          <w:tcPr>
+            <w:tcW w:w="2003" w:type="dxa"/>
+          </w:tcPr>
+          <w:p>
+            <w:pPr>
+              <w:spacing w:line="240" w:lineRule="auto"/>
+              <w:rPr>
+                <w:sz w:val="28"/>
+                <w:szCs w:val="28"/>
+              </w:rPr>
+            </w:pPr>
+            <w:r>
+              <w:rPr>
+                <w:sz w:val="28"/>
+                <w:szCs w:val="28"/>
+              </w:rPr>
+              <w:t>Прибыль с реализации</w:t>
+            </w:r>
+          </w:p>
+        </w:tc>
+        <w:tc>
+          <w:tcPr>
+            <w:tcW w:w="1406" w:type="dxa"/>
+          </w:tcPr>
+          <w:p>
+            <w:pPr>
+              <w:spacing w:line="240" w:lineRule="auto"/>
+              <w:rPr>
+                <w:sz w:val="28"/>
+                <w:szCs w:val="28"/>
+              </w:rPr>
+            </w:pPr>
+            <w:r>
+              <w:rPr>
+                <w:sz w:val="28"/>
+                <w:szCs w:val="28"/>
+              </w:rPr>
+              <w:t>Чистая прибыль</w:t>
+            </w:r>
+          </w:p>
+        </w:tc>
+      </w:tr>
+      <w:tr>
+        <w:tc>
+          <w:tcPr>
+            <w:tcW w:w="9345" w:type="dxa"/>
+            <w:gridSpan w:val="5"/>
+          </w:tcPr>
+          <w:p>
+            <w:pPr>
+              <w:spacing w:line="240" w:lineRule="auto"/>
+              <w:rPr>
+                <w:sz w:val="28"/>
+                <w:szCs w:val="28"/>
+              </w:rPr>
+            </w:pPr>
+            <w:r>
+              <w:rPr>
+                <w:sz w:val="28"/>
+                <w:szCs w:val="28"/>
+              </w:rPr>
+              <w:t>До внедрения системы</w:t>
+            </w:r>
+          </w:p>
+        </w:tc>
+      </w:tr>
+      <w:tr>
+        <w:tc>
+          <w:tcPr>
+            <w:tcW w:w="1828" w:type="dxa"/>
+          </w:tcPr>
+          <w:p>
+            <w:pPr>
+              <w:spacing w:line="240" w:lineRule="auto"/>
+              <w:rPr>
+                <w:sz w:val="28"/>
+                <w:szCs w:val="28"/>
+              </w:rPr>
+            </w:pPr>
+            <w:r>
+              <w:rPr>
+                <w:sz w:val="28"/>
+                <w:szCs w:val="28"/>
+              </w:rPr>
+              <w:t>1-2</w:t>
+            </w:r>
+          </w:p>
+        </w:tc>
+        <w:tc>
+          <w:tcPr>
+            <w:tcW w:w="2020" w:type="dxa"/>
+          </w:tcPr>
+          <w:p>
+            <w:pPr>
+              <w:spacing w:line="240" w:lineRule="auto"/>
+              <w:rPr>
+                <w:sz w:val="28"/>
+                <w:szCs w:val="28"/>
+              </w:rPr>
+            </w:pPr>
+            <w:r>
+              <w:rPr>
+                <w:sz w:val="28"/>
+                <w:szCs w:val="28"/>
+              </w:rPr>
+              <w:t>1</w:t>
+            </w:r>
+          </w:p>
+        </w:tc>
+        <w:tc>
+          <w:tcPr>
+            <w:tcW w:w="2088" w:type="dxa"/>
+          </w:tcPr>
+          <w:p>
+            <w:pPr>
+              <w:spacing w:line="240" w:lineRule="auto"/>
+              <w:rPr>
+                <w:sz w:val="28"/>
+                <w:szCs w:val="28"/>
+              </w:rPr>
+            </w:pPr>
+            <w:r>
+              <w:rPr>
+                <w:sz w:val="28"/>
+                <w:szCs w:val="28"/>
+              </w:rPr>
+              <w:t>0</w:t>
+            </w:r>
+          </w:p>
+        </w:tc>
+        <w:tc>
+          <w:tcPr>
+            <w:tcW w:w="2003" w:type="dxa"/>
+          </w:tcPr>
+          <w:p>
+            <w:pPr>
+              <w:spacing w:line="240" w:lineRule="auto"/>
+              <w:rPr>
+                <w:sz w:val="28"/>
+                <w:szCs w:val="28"/>
+              </w:rPr>
+            </w:pPr>
+            <w:r>
+              <w:rPr>
+                <w:sz w:val="28"/>
+                <w:szCs w:val="28"/>
+              </w:rPr>
+              <w:t>300</w:t>
+            </w:r>
+          </w:p>
+        </w:tc>
+        <w:tc>
+          <w:tcPr>
+            <w:tcW w:w="1406" w:type="dxa"/>
+          </w:tcPr>
+          <w:p>
+            <w:pPr>
+              <w:spacing w:line="240" w:lineRule="auto"/>
+              <w:rPr>
+                <w:sz w:val="28"/>
+                <w:szCs w:val="28"/>
+              </w:rPr>
+            </w:pPr>
+            <w:r>
+              <w:rPr>
+                <w:sz w:val="28"/>
+                <w:szCs w:val="28"/>
+              </w:rPr>
+              <w:t>300</w:t>
+            </w:r>
+          </w:p>
+        </w:tc>
+      </w:tr>
+      <w:tr>
+        <w:tc>
+          <w:tcPr>
+            <w:tcW w:w="9345" w:type="dxa"/>
+            <w:gridSpan w:val="5"/>
+          </w:tcPr>
+          <w:p>
+            <w:pPr>
+              <w:spacing w:line="240" w:lineRule="auto"/>
+              <w:rPr>
+                <w:sz w:val="28"/>
+                <w:szCs w:val="28"/>
+              </w:rPr>
+            </w:pPr>
+            <w:r>
+              <w:rPr>
+                <w:sz w:val="28"/>
+                <w:szCs w:val="28"/>
+              </w:rPr>
+              <w:t>После внедрения системы</w:t>
+            </w:r>
+          </w:p>
+        </w:tc>
+      </w:tr>
+      <w:tr>
+        <w:trPr>
+          <w:trHeight w:val="362"/>
+        </w:trPr>
+        <w:tc>
+          <w:tcPr>
+            <w:tcW w:w="1828" w:type="dxa"/>
+          </w:tcPr>
+          <w:p>
+            <w:pPr>
+              <w:spacing w:line="240" w:lineRule="auto"/>
+              <w:rPr>
+                <w:sz w:val="28"/>
+                <w:szCs w:val="28"/>
+              </w:rPr>
+            </w:pPr>
+            <w:r>
+              <w:rPr>
+                <w:sz w:val="28"/>
+                <w:szCs w:val="28"/>
+              </w:rPr>
+              <w:lastRenderedPageBreak/>
+              <w:t>1-2</w:t>
+            </w:r>
+          </w:p>
+        </w:tc>
+        <w:tc>
+          <w:tcPr>
+            <w:tcW w:w="2020" w:type="dxa"/>
+          </w:tcPr>
+          <w:p>
+            <w:pPr>
+              <w:spacing w:line="240" w:lineRule="auto"/>
+              <w:rPr>
+                <w:sz w:val="28"/>
+                <w:szCs w:val="28"/>
+              </w:rPr>
+            </w:pPr>
+            <w:r>
+              <w:rPr>
+                <w:sz w:val="28"/>
+                <w:szCs w:val="28"/>
+              </w:rPr>
+              <w:t>5</w:t>
+            </w:r>
+          </w:p>
+        </w:tc>
+        <w:tc>
+          <w:tcPr>
+            <w:tcW w:w="2088" w:type="dxa"/>
+          </w:tcPr>
+          <w:p>
+            <w:pPr>
+              <w:spacing w:line="240" w:lineRule="auto"/>
+              <w:rPr>
+                <w:sz w:val="28"/>
+                <w:szCs w:val="28"/>
+              </w:rPr>
+            </w:pPr>
+            <w:r>
+              <w:rPr>
+                <w:sz w:val="28"/>
+                <w:szCs w:val="28"/>
+              </w:rPr>
+              <w:t>200</w:t>
+            </w:r>
+          </w:p>
+        </w:tc>
+        <w:tc>
+          <w:tcPr>
+            <w:tcW w:w="2003" w:type="dxa"/>
+          </w:tcPr>
+          <w:p>
+            <w:pPr>
+              <w:spacing w:line="240" w:lineRule="auto"/>
+              <w:rPr>
+                <w:sz w:val="28"/>
+                <w:szCs w:val="28"/>
+              </w:rPr>
+            </w:pPr>
+            <w:r>
+              <w:rPr>
+                <w:sz w:val="28"/>
+                <w:szCs w:val="28"/>
+              </w:rPr>
+              <w:t>600</w:t>
+            </w:r>
+          </w:p>
+        </w:tc>
+        <w:tc>
+          <w:tcPr>
+            <w:tcW w:w="1406" w:type="dxa"/>
+          </w:tcPr>
+          <w:p>
+            <w:pPr>
+              <w:spacing w:line="240" w:lineRule="auto"/>
+              <w:rPr>
+                <w:sz w:val="28"/>
+                <w:szCs w:val="28"/>
+              </w:rPr>
+            </w:pPr>
+            <w:r>
+              <w:rPr>
+                <w:sz w:val="28"/>
+                <w:szCs w:val="28"/>
+              </w:rPr>
+              <w:t>400</w:t>
+            </w:r>
+          </w:p>
+        </w:tc>
+      </w:tr>
+    </w:tbl>
+    <w:p>
+      <w:pPr>
+        <w:spacing w:after="0" w:line="240" w:lineRule="auto"/>
+        <w:jc w:val="both"/>
+        <w:rPr>
+          <w:rFonts w:ascii="Times New Roman" w:hAnsi="Times New Roman" w:cs="Times New Roman"/>
+          <w:sz w:val="28"/>
+          <w:szCs w:val="28"/>
+        </w:rPr>
+      </w:pPr>
+      <w:bookmarkStart w:id="0" w:name="_GoBack"/>
+      <w:r>
+        <w:rPr>
+          <w:rFonts w:ascii="Times New Roman" w:hAnsi="Times New Roman" w:cs="Times New Roman"/>
+          <w:sz w:val="28"/>
+          <w:szCs w:val="28"/>
+        </w:rPr>
+        <w:t xml:space="preserve">С учетом ежемесячных затрат на зарплату сотрудникам внедрение системы окупится за </w:t>
+      </w:r>
+      <w:r>
+        <w:rPr>
+          <w:rFonts w:ascii="Times New Roman" w:hAnsi="Times New Roman" w:cs="Times New Roman"/>
+          <w:sz w:val="28"/>
+          <w:szCs w:val="28"/>
+        </w:rPr>
+        <w:t>14</w:t>
+      </w:r>
+      <w:r>
+        <w:rPr>
+          <w:rFonts w:ascii="Times New Roman" w:hAnsi="Times New Roman" w:cs="Times New Roman"/>
+          <w:sz w:val="28"/>
+          <w:szCs w:val="28"/>
+        </w:rPr>
+        <w:t xml:space="preserve"> месяцев.</w:t>
+      </w:r>
+    </w:p>
+    <w:bookmarkEnd w:id="0"/>
     <w:p>
       <w:pPr>
         <w:pStyle w:val="a3"/>
@@ -2234,7 +3390,6 @@
           <w:szCs w:val="28"/>
         </w:rPr>
       </w:pPr>
-      <w:bookmarkStart w:id="0" w:name="_GoBack"/>
       <w:r>
         <w:rPr>
           <w:rFonts w:ascii="Times New Roman" w:hAnsi="Times New Roman" w:cs="Times New Roman"/>
@@ -2243,16 +3398,14 @@
         </w:rPr>
         <w:t xml:space="preserve">Что бы свести к минимуму риски, связанные с разработки и внедрения новой системы, первая версия системы "Иллюзия" должен быть основан на ручном процессе, который в настоящее время существует у заказчика. В первую очередь от системы требуется выполнение возможностей </w:t>
       </w:r>
-      <w:proofErr w:type="gramStart"/>
-      <w:r>
-        <w:rPr>
-          <w:rFonts w:ascii="Times New Roman" w:hAnsi="Times New Roman" w:cs="Times New Roman"/>
-          <w:sz w:val="28"/>
-          <w:szCs w:val="28"/>
-        </w:rPr>
-        <w:t>аналогичных</w:t>
-      </w:r>
-      <w:proofErr w:type="gramEnd"/>
+      <w:r>
+        <w:rPr>
+          <w:rFonts w:ascii="Times New Roman" w:hAnsi="Times New Roman" w:cs="Times New Roman"/>
+          <w:sz w:val="28"/>
+          <w:szCs w:val="28"/>
+        </w:rPr>
+        <w:t>аналогичных,</w:t>
+      </w:r>
       <w:r>
         <w:rPr>
           <w:rFonts w:ascii="Times New Roman" w:hAnsi="Times New Roman" w:cs="Times New Roman"/>
@@ -2262,7 +3415,6 @@
         <w:t xml:space="preserve"> как и в ручном процессе. Совершенствование и преимущество будет происходить в режиме реального времени. Как указано в разделе финансового прогноза, для нашего проекта, что бы он стал успешным, крайне важно, чтобы мы разработали и внедрили новую систему вовремя и в рамках бюджета.</w:t>
       </w:r>
     </w:p>
-    <w:bookmarkEnd w:id="0"/>
     <w:p>
       <w:pPr>
         <w:spacing w:after="0" w:line="240" w:lineRule="auto"/>
@@ -2313,7 +3465,7 @@
 </file>
 
 <file path=word/numbering.xml><?xml version="1.0" encoding="utf-8"?>
-<w:numbering xmlns:wpc="http://schemas.microsoft.com/office/word/2010/wordprocessingCanvas" xmlns:mc="http://schemas.openxmlformats.org/markup-compatibility/2006" xmlns:o="urn:schemas-microsoft-com:office:office" xmlns:r="http://schemas.openxmlformats.org/officeDocument/2006/relationships" xmlns:m="http://schemas.openxmlformats.org/officeDocument/2006/math" xmlns:v="urn:schemas-microsoft-com:vml" xmlns:wp14="http://schemas.microsoft.com/office/word/2010/wordprocessingDrawing" xmlns:wp="http://schemas.openxmlformats.org/drawingml/2006/wordprocessingDrawing" xmlns:w10="urn:schemas-microsoft-com:office:word" xmlns:w="http://schemas.openxmlformats.org/wordprocessingml/2006/main" xmlns:w14="http://schemas.microsoft.com/office/word/2010/wordml" xmlns:w15="http://schemas.microsoft.com/office/word/2012/wordml" xmlns:wpg="http://schemas.microsoft.com/office/word/2010/wordprocessingGroup" xmlns:wpi="http://schemas.microsoft.com/office/word/2010/wordprocessingInk" xmlns:wne="http://schemas.microsoft.com/office/word/2006/wordml" xmlns:wps="http://schemas.microsoft.com/office/word/2010/wordprocessingShape" mc:Ignorable="w14 w15 wp14">
+<w:numbering xmlns:ve="http://schemas.openxmlformats.org/markup-compatibility/2006" xmlns:o="urn:schemas-microsoft-com:office:office" xmlns:r="http://schemas.openxmlformats.org/officeDocument/2006/relationships" xmlns:m="http://schemas.openxmlformats.org/officeDocument/2006/math" xmlns:v="urn:schemas-microsoft-com:vml" xmlns:wp="http://schemas.openxmlformats.org/drawingml/2006/wordprocessingDrawing" xmlns:w10="urn:schemas-microsoft-com:office:word" xmlns:w="http://schemas.openxmlformats.org/wordprocessingml/2006/main" xmlns:wne="http://schemas.microsoft.com/office/word/2006/wordml">
   <w:abstractNum w:abstractNumId="0">
     <w:nsid w:val="17C22E05"/>
     <w:multiLevelType w:val="multilevel"/>
@@ -2681,7 +3833,7 @@
 </file>
 
 <file path=word/styles.xml><?xml version="1.0" encoding="utf-8"?>
-<w:styles xmlns:mc="http://schemas.openxmlformats.org/markup-compatibility/2006" xmlns:r="http://schemas.openxmlformats.org/officeDocument/2006/relationships" xmlns:w="http://schemas.openxmlformats.org/wordprocessingml/2006/main" xmlns:w14="http://schemas.microsoft.com/office/word/2010/wordml" xmlns:w15="http://schemas.microsoft.com/office/word/2012/wordml" mc:Ignorable="w14 w15">
+<w:styles xmlns:r="http://schemas.openxmlformats.org/officeDocument/2006/relationships" xmlns:w="http://schemas.openxmlformats.org/wordprocessingml/2006/main">
   <w:docDefaults>
     <w:rPrDefault>
       <w:rPr>
@@ -2697,378 +3849,145 @@
       </w:pPr>
     </w:pPrDefault>
   </w:docDefaults>
-  <w:latentStyles w:defLockedState="0" w:defUIPriority="99" w:defSemiHidden="0" w:defUnhideWhenUsed="0" w:defQFormat="0" w:count="371">
-    <w:lsdException w:name="Normal" w:uiPriority="0" w:qFormat="1"/>
-    <w:lsdException w:name="heading 1" w:uiPriority="9" w:qFormat="1"/>
-    <w:lsdException w:name="heading 2" w:semiHidden="1" w:uiPriority="9" w:unhideWhenUsed="1" w:qFormat="1"/>
-    <w:lsdException w:name="heading 3" w:semiHidden="1" w:uiPriority="9" w:unhideWhenUsed="1" w:qFormat="1"/>
-    <w:lsdException w:name="heading 4" w:semiHidden="1" w:uiPriority="9" w:unhideWhenUsed="1" w:qFormat="1"/>
-    <w:lsdException w:name="heading 5" w:semiHidden="1" w:uiPriority="9" w:unhideWhenUsed="1" w:qFormat="1"/>
-    <w:lsdException w:name="heading 6" w:semiHidden="1" w:uiPriority="9" w:unhideWhenUsed="1" w:qFormat="1"/>
-    <w:lsdException w:name="heading 7" w:semiHidden="1" w:uiPriority="9" w:unhideWhenUsed="1" w:qFormat="1"/>
-    <w:lsdException w:name="heading 8" w:semiHidden="1" w:uiPriority="9" w:unhideWhenUsed="1" w:qFormat="1"/>
-    <w:lsdException w:name="heading 9" w:semiHidden="1" w:uiPriority="9" w:unhideWhenUsed="1" w:qFormat="1"/>
-    <w:lsdException w:name="index 1" w:semiHidden="1" w:unhideWhenUsed="1"/>
-    <w:lsdException w:name="index 2" w:semiHidden="1" w:unhideWhenUsed="1"/>
-    <w:lsdException w:name="index 3" w:semiHidden="1" w:unhideWhenUsed="1"/>
-    <w:lsdException w:name="index 4" w:semiHidden="1" w:unhideWhenUsed="1"/>
-    <w:lsdException w:name="index 5" w:semiHidden="1" w:unhideWhenUsed="1"/>
-    <w:lsdException w:name="index 6" w:semiHidden="1" w:unhideWhenUsed="1"/>
-    <w:lsdException w:name="index 7" w:semiHidden="1" w:unhideWhenUsed="1"/>
-    <w:lsdException w:name="index 8" w:semiHidden="1" w:unhideWhenUsed="1"/>
-    <w:lsdException w:name="index 9" w:semiHidden="1" w:unhideWhenUsed="1"/>
-    <w:lsdException w:name="toc 1" w:semiHidden="1" w:uiPriority="39" w:unhideWhenUsed="1"/>
-    <w:lsdException w:name="toc 2" w:semiHidden="1" w:uiPriority="39" w:unhideWhenUsed="1"/>
-    <w:lsdException w:name="toc 3" w:semiHidden="1" w:uiPriority="39" w:unhideWhenUsed="1"/>
-    <w:lsdException w:name="toc 4" w:semiHidden="1" w:uiPriority="39" w:unhideWhenUsed="1"/>
-    <w:lsdException w:name="toc 5" w:semiHidden="1" w:uiPriority="39" w:unhideWhenUsed="1"/>
-    <w:lsdException w:name="toc 6" w:semiHidden="1" w:uiPriority="39" w:unhideWhenUsed="1"/>
-    <w:lsdException w:name="toc 7" w:semiHidden="1" w:uiPriority="39" w:unhideWhenUsed="1"/>
-    <w:lsdException w:name="toc 8" w:semiHidden="1" w:uiPriority="39" w:unhideWhenUsed="1"/>
-    <w:lsdException w:name="toc 9" w:semiHidden="1" w:uiPriority="39" w:unhideWhenUsed="1"/>
-    <w:lsdException w:name="Normal Indent" w:semiHidden="1" w:unhideWhenUsed="1"/>
-    <w:lsdException w:name="footnote text" w:semiHidden="1" w:unhideWhenUsed="1"/>
-    <w:lsdException w:name="annotation text" w:semiHidden="1" w:unhideWhenUsed="1"/>
-    <w:lsdException w:name="header" w:semiHidden="1" w:unhideWhenUsed="1"/>
-    <w:lsdException w:name="footer" w:semiHidden="1" w:unhideWhenUsed="1"/>
-    <w:lsdException w:name="index heading" w:semiHidden="1" w:unhideWhenUsed="1"/>
-    <w:lsdException w:name="caption" w:semiHidden="1" w:uiPriority="35" w:unhideWhenUsed="1" w:qFormat="1"/>
-    <w:lsdException w:name="table of figures" w:semiHidden="1" w:unhideWhenUsed="1"/>
-    <w:lsdException w:name="envelope address" w:semiHidden="1" w:unhideWhenUsed="1"/>
-    <w:lsdException w:name="envelope return" w:semiHidden="1" w:unhideWhenUsed="1"/>
-    <w:lsdException w:name="footnote reference" w:semiHidden="1" w:unhideWhenUsed="1"/>
-    <w:lsdException w:name="annotation reference" w:semiHidden="1" w:unhideWhenUsed="1"/>
-    <w:lsdException w:name="line number" w:semiHidden="1" w:unhideWhenUsed="1"/>
-    <w:lsdException w:name="page number" w:semiHidden="1" w:unhideWhenUsed="1"/>
-    <w:lsdException w:name="endnote reference" w:semiHidden="1" w:unhideWhenUsed="1"/>
-    <w:lsdException w:name="endnote text" w:semiHidden="1" w:unhideWhenUsed="1"/>
-    <w:lsdException w:name="table of authorities" w:semiHidden="1" w:unhideWhenUsed="1"/>
-    <w:lsdException w:name="macro" w:semiHidden="1" w:unhideWhenUsed="1"/>
-    <w:lsdException w:name="toa heading" w:semiHidden="1" w:unhideWhenUsed="1"/>
-    <w:lsdException w:name="List" w:semiHidden="1" w:unhideWhenUsed="1"/>
-    <w:lsdException w:name="List Bullet" w:semiHidden="1" w:unhideWhenUsed="1"/>
-    <w:lsdException w:name="List Number" w:semiHidden="1" w:unhideWhenUsed="1"/>
-    <w:lsdException w:name="List 2" w:semiHidden="1" w:unhideWhenUsed="1"/>
-    <w:lsdException w:name="List 3" w:semiHidden="1" w:unhideWhenUsed="1"/>
-    <w:lsdException w:name="List 4" w:semiHidden="1" w:unhideWhenUsed="1"/>
-    <w:lsdException w:name="List 5" w:semiHidden="1" w:unhideWhenUsed="1"/>
-    <w:lsdException w:name="List Bullet 2" w:semiHidden="1" w:unhideWhenUsed="1"/>
-    <w:lsdException w:name="List Bullet 3" w:semiHidden="1" w:unhideWhenUsed="1"/>
-    <w:lsdException w:name="List Bullet 4" w:semiHidden="1" w:unhideWhenUsed="1"/>
-    <w:lsdException w:name="List Bullet 5" w:semiHidden="1" w:unhideWhenUsed="1"/>
-    <w:lsdException w:name="List Number 2" w:semiHidden="1" w:unhideWhenUsed="1"/>
-    <w:lsdException w:name="List Number 3" w:semiHidden="1" w:unhideWhenUsed="1"/>
-    <w:lsdException w:name="List Number 4" w:semiHidden="1" w:unhideWhenUsed="1"/>
-    <w:lsdException w:name="List Number 5" w:semiHidden="1" w:unhideWhenUsed="1"/>
-    <w:lsdException w:name="Title" w:uiPriority="10" w:qFormat="1"/>
-    <w:lsdException w:name="Closing" w:semiHidden="1" w:unhideWhenUsed="1"/>
-    <w:lsdException w:name="Signature" w:semiHidden="1" w:unhideWhenUsed="1"/>
-    <w:lsdException w:name="Default Paragraph Font" w:semiHidden="1" w:uiPriority="1" w:unhideWhenUsed="1"/>
-    <w:lsdException w:name="Body Text" w:semiHidden="1" w:uiPriority="0" w:unhideWhenUsed="1"/>
-    <w:lsdException w:name="Body Text Indent" w:semiHidden="1" w:unhideWhenUsed="1"/>
-    <w:lsdException w:name="List Continue" w:semiHidden="1" w:unhideWhenUsed="1"/>
-    <w:lsdException w:name="List Continue 2" w:semiHidden="1" w:unhideWhenUsed="1"/>
-    <w:lsdException w:name="List Continue 3" w:semiHidden="1" w:unhideWhenUsed="1"/>
-    <w:lsdException w:name="List Continue 4" w:semiHidden="1" w:unhideWhenUsed="1"/>
-    <w:lsdException w:name="List Continue 5" w:semiHidden="1" w:unhideWhenUsed="1"/>
-    <w:lsdException w:name="Message Header" w:semiHidden="1" w:unhideWhenUsed="1"/>
-    <w:lsdException w:name="Subtitle" w:uiPriority="11" w:qFormat="1"/>
-    <w:lsdException w:name="Salutation" w:semiHidden="1" w:unhideWhenUsed="1"/>
-    <w:lsdException w:name="Date" w:semiHidden="1" w:unhideWhenUsed="1"/>
-    <w:lsdException w:name="Body Text First Indent" w:semiHidden="1" w:unhideWhenUsed="1"/>
-    <w:lsdException w:name="Body Text First Indent 2" w:semiHidden="1" w:unhideWhenUsed="1"/>
-    <w:lsdException w:name="Note Heading" w:semiHidden="1" w:unhideWhenUsed="1"/>
-    <w:lsdException w:name="Body Text 2" w:semiHidden="1" w:unhideWhenUsed="1"/>
-    <w:lsdException w:name="Body Text 3" w:semiHidden="1" w:unhideWhenUsed="1"/>
-    <w:lsdException w:name="Body Text Indent 2" w:semiHidden="1" w:unhideWhenUsed="1"/>
-    <w:lsdException w:name="Body Text Indent 3" w:semiHidden="1" w:unhideWhenUsed="1"/>
-    <w:lsdException w:name="Block Text" w:semiHidden="1" w:unhideWhenUsed="1"/>
-    <w:lsdException w:name="Hyperlink" w:semiHidden="1" w:unhideWhenUsed="1"/>
-    <w:lsdException w:name="FollowedHyperlink" w:semiHidden="1" w:unhideWhenUsed="1"/>
-    <w:lsdException w:name="Strong" w:uiPriority="22" w:qFormat="1"/>
-    <w:lsdException w:name="Emphasis" w:uiPriority="20" w:qFormat="1"/>
-    <w:lsdException w:name="Document Map" w:semiHidden="1" w:unhideWhenUsed="1"/>
-    <w:lsdException w:name="Plain Text" w:semiHidden="1" w:unhideWhenUsed="1"/>
-    <w:lsdException w:name="E-mail Signature" w:semiHidden="1" w:unhideWhenUsed="1"/>
-    <w:lsdException w:name="HTML Top of Form" w:semiHidden="1" w:unhideWhenUsed="1"/>
-    <w:lsdException w:name="HTML Bottom of Form" w:semiHidden="1" w:unhideWhenUsed="1"/>
-    <w:lsdException w:name="Normal (Web)" w:semiHidden="1" w:unhideWhenUsed="1"/>
-    <w:lsdException w:name="HTML Acronym" w:semiHidden="1" w:unhideWhenUsed="1"/>
-    <w:lsdException w:name="HTML Address" w:semiHidden="1" w:unhideWhenUsed="1"/>
-    <w:lsdException w:name="HTML Cite" w:semiHidden="1" w:unhideWhenUsed="1"/>
-    <w:lsdException w:name="HTML Code" w:semiHidden="1" w:unhideWhenUsed="1"/>
-    <w:lsdException w:name="HTML Definition" w:semiHidden="1" w:unhideWhenUsed="1"/>
-    <w:lsdException w:name="HTML Keyboard" w:semiHidden="1" w:unhideWhenUsed="1"/>
-    <w:lsdException w:name="HTML Preformatted" w:semiHidden="1" w:unhideWhenUsed="1"/>
-    <w:lsdException w:name="HTML Sample" w:semiHidden="1" w:unhideWhenUsed="1"/>
-    <w:lsdException w:name="HTML Typewriter" w:semiHidden="1" w:unhideWhenUsed="1"/>
-    <w:lsdException w:name="HTML Variable" w:semiHidden="1" w:unhideWhenUsed="1"/>
-    <w:lsdException w:name="Normal Table" w:semiHidden="1" w:unhideWhenUsed="1"/>
-    <w:lsdException w:name="annotation subject" w:semiHidden="1" w:unhideWhenUsed="1"/>
-    <w:lsdException w:name="No List" w:semiHidden="1" w:unhideWhenUsed="1"/>
-    <w:lsdException w:name="Outline List 1" w:semiHidden="1" w:unhideWhenUsed="1"/>
-    <w:lsdException w:name="Outline List 2" w:semiHidden="1" w:unhideWhenUsed="1"/>
-    <w:lsdException w:name="Outline List 3" w:semiHidden="1" w:unhideWhenUsed="1"/>
-    <w:lsdException w:name="Table Simple 1" w:semiHidden="1" w:unhideWhenUsed="1"/>
-    <w:lsdException w:name="Table Simple 2" w:semiHidden="1" w:unhideWhenUsed="1"/>
-    <w:lsdException w:name="Table Simple 3" w:semiHidden="1" w:unhideWhenUsed="1"/>
-    <w:lsdException w:name="Table Classic 1" w:semiHidden="1" w:unhideWhenUsed="1"/>
-    <w:lsdException w:name="Table Classic 2" w:semiHidden="1" w:unhideWhenUsed="1"/>
-    <w:lsdException w:name="Table Classic 3" w:semiHidden="1" w:unhideWhenUsed="1"/>
-    <w:lsdException w:name="Table Classic 4" w:semiHidden="1" w:unhideWhenUsed="1"/>
-    <w:lsdException w:name="Table Colorful 1" w:semiHidden="1" w:unhideWhenUsed="1"/>
-    <w:lsdException w:name="Table Colorful 2" w:semiHidden="1" w:unhideWhenUsed="1"/>
-    <w:lsdException w:name="Table Colorful 3" w:semiHidden="1" w:unhideWhenUsed="1"/>
-    <w:lsdException w:name="Table Columns 1" w:semiHidden="1" w:unhideWhenUsed="1"/>
-    <w:lsdException w:name="Table Columns 2" w:semiHidden="1" w:unhideWhenUsed="1"/>
-    <w:lsdException w:name="Table Columns 3" w:semiHidden="1" w:unhideWhenUsed="1"/>
-    <w:lsdException w:name="Table Columns 4" w:semiHidden="1" w:unhideWhenUsed="1"/>
-    <w:lsdException w:name="Table Columns 5" w:semiHidden="1" w:unhideWhenUsed="1"/>
-    <w:lsdException w:name="Table Grid 1" w:semiHidden="1" w:unhideWhenUsed="1"/>
-    <w:lsdException w:name="Table Grid 2" w:semiHidden="1" w:unhideWhenUsed="1"/>
-    <w:lsdException w:name="Table Grid 3" w:semiHidden="1" w:unhideWhenUsed="1"/>
-    <w:lsdException w:name="Table Grid 4" w:semiHidden="1" w:unhideWhenUsed="1"/>
-    <w:lsdException w:name="Table Grid 5" w:semiHidden="1" w:unhideWhenUsed="1"/>
-    <w:lsdException w:name="Table Grid 6" w:semiHidden="1" w:unhideWhenUsed="1"/>
-    <w:lsdException w:name="Table Grid 7" w:semiHidden="1" w:unhideWhenUsed="1"/>
-    <w:lsdException w:name="Table Grid 8" w:semiHidden="1" w:unhideWhenUsed="1"/>
-    <w:lsdException w:name="Table List 1" w:semiHidden="1" w:unhideWhenUsed="1"/>
-    <w:lsdException w:name="Table List 2" w:semiHidden="1" w:unhideWhenUsed="1"/>
-    <w:lsdException w:name="Table List 3" w:semiHidden="1" w:unhideWhenUsed="1"/>
-    <w:lsdException w:name="Table List 4" w:semiHidden="1" w:unhideWhenUsed="1"/>
-    <w:lsdException w:name="Table List 5" w:semiHidden="1" w:unhideWhenUsed="1"/>
-    <w:lsdException w:name="Table List 6" w:semiHidden="1" w:unhideWhenUsed="1"/>
-    <w:lsdException w:name="Table List 7" w:semiHidden="1" w:unhideWhenUsed="1"/>
-    <w:lsdException w:name="Table List 8" w:semiHidden="1" w:unhideWhenUsed="1"/>
-    <w:lsdException w:name="Table 3D effects 1" w:semiHidden="1" w:unhideWhenUsed="1"/>
-    <w:lsdException w:name="Table 3D effects 2" w:semiHidden="1" w:unhideWhenUsed="1"/>
-    <w:lsdException w:name="Table 3D effects 3" w:semiHidden="1" w:unhideWhenUsed="1"/>
-    <w:lsdException w:name="Table Contemporary" w:semiHidden="1" w:unhideWhenUsed="1"/>
-    <w:lsdException w:name="Table Elegant" w:semiHidden="1" w:unhideWhenUsed="1"/>
-    <w:lsdException w:name="Table Professional" w:semiHidden="1" w:unhideWhenUsed="1"/>
-    <w:lsdException w:name="Table Subtle 1" w:semiHidden="1" w:unhideWhenUsed="1"/>
-    <w:lsdException w:name="Table Subtle 2" w:semiHidden="1" w:unhideWhenUsed="1"/>
-    <w:lsdException w:name="Table Web 1" w:semiHidden="1" w:unhideWhenUsed="1"/>
-    <w:lsdException w:name="Table Web 2" w:semiHidden="1" w:unhideWhenUsed="1"/>
-    <w:lsdException w:name="Table Web 3" w:semiHidden="1" w:unhideWhenUsed="1"/>
-    <w:lsdException w:name="Balloon Text" w:semiHidden="1" w:unhideWhenUsed="1"/>
-    <w:lsdException w:name="Table Grid" w:uiPriority="0"/>
-    <w:lsdException w:name="Table Theme" w:semiHidden="1" w:unhideWhenUsed="1"/>
-    <w:lsdException w:name="Placeholder Text" w:semiHidden="1"/>
-    <w:lsdException w:name="No Spacing" w:uiPriority="1" w:qFormat="1"/>
-    <w:lsdException w:name="Light Shading" w:uiPriority="60"/>
-    <w:lsdException w:name="Light List" w:uiPriority="61"/>
-    <w:lsdException w:name="Light Grid" w:uiPriority="62"/>
-    <w:lsdException w:name="Medium Shading 1" w:uiPriority="63"/>
-    <w:lsdException w:name="Medium Shading 2" w:uiPriority="64"/>
-    <w:lsdException w:name="Medium List 1" w:uiPriority="65"/>
-    <w:lsdException w:name="Medium List 2" w:uiPriority="66"/>
-    <w:lsdException w:name="Medium Grid 1" w:uiPriority="67"/>
-    <w:lsdException w:name="Medium Grid 2" w:uiPriority="68"/>
-    <w:lsdException w:name="Medium Grid 3" w:uiPriority="69"/>
-    <w:lsdException w:name="Dark List" w:uiPriority="70"/>
-    <w:lsdException w:name="Colorful Shading" w:uiPriority="71"/>
-    <w:lsdException w:name="Colorful List" w:uiPriority="72"/>
-    <w:lsdException w:name="Colorful Grid" w:uiPriority="73"/>
-    <w:lsdException w:name="Light Shading Accent 1" w:uiPriority="60"/>
-    <w:lsdException w:name="Light List Accent 1" w:uiPriority="61"/>
-    <w:lsdException w:name="Light Grid Accent 1" w:uiPriority="62"/>
-    <w:lsdException w:name="Medium Shading 1 Accent 1" w:uiPriority="63"/>
-    <w:lsdException w:name="Medium Shading 2 Accent 1" w:uiPriority="64"/>
-    <w:lsdException w:name="Medium List 1 Accent 1" w:uiPriority="65"/>
-    <w:lsdException w:name="Revision" w:semiHidden="1"/>
-    <w:lsdException w:name="List Paragraph" w:uiPriority="34" w:qFormat="1"/>
-    <w:lsdException w:name="Quote" w:uiPriority="29" w:qFormat="1"/>
-    <w:lsdException w:name="Intense Quote" w:uiPriority="30" w:qFormat="1"/>
-    <w:lsdException w:name="Medium List 2 Accent 1" w:uiPriority="66"/>
-    <w:lsdException w:name="Medium Grid 1 Accent 1" w:uiPriority="67"/>
-    <w:lsdException w:name="Medium Grid 2 Accent 1" w:uiPriority="68"/>
-    <w:lsdException w:name="Medium Grid 3 Accent 1" w:uiPriority="69"/>
-    <w:lsdException w:name="Dark List Accent 1" w:uiPriority="70"/>
-    <w:lsdException w:name="Colorful Shading Accent 1" w:uiPriority="71"/>
-    <w:lsdException w:name="Colorful List Accent 1" w:uiPriority="72"/>
-    <w:lsdException w:name="Colorful Grid Accent 1" w:uiPriority="73"/>
-    <w:lsdException w:name="Light Shading Accent 2" w:uiPriority="60"/>
-    <w:lsdException w:name="Light List Accent 2" w:uiPriority="61"/>
-    <w:lsdException w:name="Light Grid Accent 2" w:uiPriority="62"/>
-    <w:lsdException w:name="Medium Shading 1 Accent 2" w:uiPriority="63"/>
-    <w:lsdException w:name="Medium Shading 2 Accent 2" w:uiPriority="64"/>
-    <w:lsdException w:name="Medium List 1 Accent 2" w:uiPriority="65"/>
-    <w:lsdException w:name="Medium List 2 Accent 2" w:uiPriority="66"/>
-    <w:lsdException w:name="Medium Grid 1 Accent 2" w:uiPriority="67"/>
-    <w:lsdException w:name="Medium Grid 2 Accent 2" w:uiPriority="68"/>
-    <w:lsdException w:name="Medium Grid 3 Accent 2" w:uiPriority="69"/>
-    <w:lsdException w:name="Dark List Accent 2" w:uiPriority="70"/>
-    <w:lsdException w:name="Colorful Shading Accent 2" w:uiPriority="71"/>
-    <w:lsdException w:name="Colorful List Accent 2" w:uiPriority="72"/>
-    <w:lsdException w:name="Colorful Grid Accent 2" w:uiPriority="73"/>
-    <w:lsdException w:name="Light Shading Accent 3" w:uiPriority="60"/>
-    <w:lsdException w:name="Light List Accent 3" w:uiPriority="61"/>
-    <w:lsdException w:name="Light Grid Accent 3" w:uiPriority="62"/>
-    <w:lsdException w:name="Medium Shading 1 Accent 3" w:uiPriority="63"/>
-    <w:lsdException w:name="Medium Shading 2 Accent 3" w:uiPriority="64"/>
-    <w:lsdException w:name="Medium List 1 Accent 3" w:uiPriority="65"/>
-    <w:lsdException w:name="Medium List 2 Accent 3" w:uiPriority="66"/>
-    <w:lsdException w:name="Medium Grid 1 Accent 3" w:uiPriority="67"/>
-    <w:lsdException w:name="Medium Grid 2 Accent 3" w:uiPriority="68"/>
-    <w:lsdException w:name="Medium Grid 3 Accent 3" w:uiPriority="69"/>
-    <w:lsdException w:name="Dark List Accent 3" w:uiPriority="70"/>
-    <w:lsdException w:name="Colorful Shading Accent 3" w:uiPriority="71"/>
-    <w:lsdException w:name="Colorful List Accent 3" w:uiPriority="72"/>
-    <w:lsdException w:name="Colorful Grid Accent 3" w:uiPriority="73"/>
-    <w:lsdException w:name="Light Shading Accent 4" w:uiPriority="60"/>
-    <w:lsdException w:name="Light List Accent 4" w:uiPriority="61"/>
-    <w:lsdException w:name="Light Grid Accent 4" w:uiPriority="62"/>
-    <w:lsdException w:name="Medium Shading 1 Accent 4" w:uiPriority="63"/>
-    <w:lsdException w:name="Medium Shading 2 Accent 4" w:uiPriority="64"/>
-    <w:lsdException w:name="Medium List 1 Accent 4" w:uiPriority="65"/>
-    <w:lsdException w:name="Medium List 2 Accent 4" w:uiPriority="66"/>
-    <w:lsdException w:name="Medium Grid 1 Accent 4" w:uiPriority="67"/>
-    <w:lsdException w:name="Medium Grid 2 Accent 4" w:uiPriority="68"/>
-    <w:lsdException w:name="Medium Grid 3 Accent 4" w:uiPriority="69"/>
-    <w:lsdException w:name="Dark List Accent 4" w:uiPriority="70"/>
-    <w:lsdException w:name="Colorful Shading Accent 4" w:uiPriority="71"/>
-    <w:lsdException w:name="Colorful List Accent 4" w:uiPriority="72"/>
-    <w:lsdException w:name="Colorful Grid Accent 4" w:uiPriority="73"/>
-    <w:lsdException w:name="Light Shading Accent 5" w:uiPriority="60"/>
-    <w:lsdException w:name="Light List Accent 5" w:uiPriority="61"/>
-    <w:lsdException w:name="Light Grid Accent 5" w:uiPriority="62"/>
-    <w:lsdException w:name="Medium Shading 1 Accent 5" w:uiPriority="63"/>
-    <w:lsdException w:name="Medium Shading 2 Accent 5" w:uiPriority="64"/>
-    <w:lsdException w:name="Medium List 1 Accent 5" w:uiPriority="65"/>
-    <w:lsdException w:name="Medium List 2 Accent 5" w:uiPriority="66"/>
-    <w:lsdException w:name="Medium Grid 1 Accent 5" w:uiPriority="67"/>
-    <w:lsdException w:name="Medium Grid 2 Accent 5" w:uiPriority="68"/>
-    <w:lsdException w:name="Medium Grid 3 Accent 5" w:uiPriority="69"/>
-    <w:lsdException w:name="Dark List Accent 5" w:uiPriority="70"/>
-    <w:lsdException w:name="Colorful Shading Accent 5" w:uiPriority="71"/>
-    <w:lsdException w:name="Colorful List Accent 5" w:uiPriority="72"/>
-    <w:lsdException w:name="Colorful Grid Accent 5" w:uiPriority="73"/>
-    <w:lsdException w:name="Light Shading Accent 6" w:uiPriority="60"/>
-    <w:lsdException w:name="Light List Accent 6" w:uiPriority="61"/>
-    <w:lsdException w:name="Light Grid Accent 6" w:uiPriority="62"/>
-    <w:lsdException w:name="Medium Shading 1 Accent 6" w:uiPriority="63"/>
-    <w:lsdException w:name="Medium Shading 2 Accent 6" w:uiPriority="64"/>
-    <w:lsdException w:name="Medium List 1 Accent 6" w:uiPriority="65"/>
-    <w:lsdException w:name="Medium List 2 Accent 6" w:uiPriority="66"/>
-    <w:lsdException w:name="Medium Grid 1 Accent 6" w:uiPriority="67"/>
-    <w:lsdException w:name="Medium Grid 2 Accent 6" w:uiPriority="68"/>
-    <w:lsdException w:name="Medium Grid 3 Accent 6" w:uiPriority="69"/>
-    <w:lsdException w:name="Dark List Accent 6" w:uiPriority="70"/>
-    <w:lsdException w:name="Colorful Shading Accent 6" w:uiPriority="71"/>
-    <w:lsdException w:name="Colorful List Accent 6" w:uiPriority="72"/>
-    <w:lsdException w:name="Colorful Grid Accent 6" w:uiPriority="73"/>
-    <w:lsdException w:name="Subtle Emphasis" w:uiPriority="19" w:qFormat="1"/>
-    <w:lsdException w:name="Intense Emphasis" w:uiPriority="21" w:qFormat="1"/>
-    <w:lsdException w:name="Subtle Reference" w:uiPriority="31" w:qFormat="1"/>
-    <w:lsdException w:name="Intense Reference" w:uiPriority="32" w:qFormat="1"/>
-    <w:lsdException w:name="Book Title" w:uiPriority="33" w:qFormat="1"/>
-    <w:lsdException w:name="Bibliography" w:semiHidden="1" w:uiPriority="37" w:unhideWhenUsed="1"/>
-    <w:lsdException w:name="TOC Heading" w:semiHidden="1" w:uiPriority="39" w:unhideWhenUsed="1" w:qFormat="1"/>
-    <w:lsdException w:name="Plain Table 1" w:uiPriority="41"/>
-    <w:lsdException w:name="Plain Table 2" w:uiPriority="42"/>
-    <w:lsdException w:name="Plain Table 3" w:uiPriority="43"/>
-    <w:lsdException w:name="Plain Table 4" w:uiPriority="44"/>
-    <w:lsdException w:name="Plain Table 5" w:uiPriority="45"/>
-    <w:lsdException w:name="Grid Table Light" w:uiPriority="40"/>
-    <w:lsdException w:name="Grid Table 1 Light" w:uiPriority="46"/>
-    <w:lsdException w:name="Grid Table 2" w:uiPriority="47"/>
-    <w:lsdException w:name="Grid Table 3" w:uiPriority="48"/>
-    <w:lsdException w:name="Grid Table 4" w:uiPriority="49"/>
-    <w:lsdException w:name="Grid Table 5 Dark" w:uiPriority="50"/>
-    <w:lsdException w:name="Grid Table 6 Colorful" w:uiPriority="51"/>
-    <w:lsdException w:name="Grid Table 7 Colorful" w:uiPriority="52"/>
-    <w:lsdException w:name="Grid Table 1 Light Accent 1" w:uiPriority="46"/>
-    <w:lsdException w:name="Grid Table 2 Accent 1" w:uiPriority="47"/>
-    <w:lsdException w:name="Grid Table 3 Accent 1" w:uiPriority="48"/>
-    <w:lsdException w:name="Grid Table 4 Accent 1" w:uiPriority="49"/>
-    <w:lsdException w:name="Grid Table 5 Dark Accent 1" w:uiPriority="50"/>
-    <w:lsdException w:name="Grid Table 6 Colorful Accent 1" w:uiPriority="51"/>
-    <w:lsdException w:name="Grid Table 7 Colorful Accent 1" w:uiPriority="52"/>
-    <w:lsdException w:name="Grid Table 1 Light Accent 2" w:uiPriority="46"/>
-    <w:lsdException w:name="Grid Table 2 Accent 2" w:uiPriority="47"/>
-    <w:lsdException w:name="Grid Table 3 Accent 2" w:uiPriority="48"/>
-    <w:lsdException w:name="Grid Table 4 Accent 2" w:uiPriority="49"/>
-    <w:lsdException w:name="Grid Table 5 Dark Accent 2" w:uiPriority="50"/>
-    <w:lsdException w:name="Grid Table 6 Colorful Accent 2" w:uiPriority="51"/>
-    <w:lsdException w:name="Grid Table 7 Colorful Accent 2" w:uiPriority="52"/>
-    <w:lsdException w:name="Grid Table 1 Light Accent 3" w:uiPriority="46"/>
-    <w:lsdException w:name="Grid Table 2 Accent 3" w:uiPriority="47"/>
-    <w:lsdException w:name="Grid Table 3 Accent 3" w:uiPriority="48"/>
-    <w:lsdException w:name="Grid Table 4 Accent 3" w:uiPriority="49"/>
-    <w:lsdException w:name="Grid Table 5 Dark Accent 3" w:uiPriority="50"/>
-    <w:lsdException w:name="Grid Table 6 Colorful Accent 3" w:uiPriority="51"/>
-    <w:lsdException w:name="Grid Table 7 Colorful Accent 3" w:uiPriority="52"/>
-    <w:lsdException w:name="Grid Table 1 Light Accent 4" w:uiPriority="46"/>
-    <w:lsdException w:name="Grid Table 2 Accent 4" w:uiPriority="47"/>
-    <w:lsdException w:name="Grid Table 3 Accent 4" w:uiPriority="48"/>
-    <w:lsdException w:name="Grid Table 4 Accent 4" w:uiPriority="49"/>
-    <w:lsdException w:name="Grid Table 5 Dark Accent 4" w:uiPriority="50"/>
-    <w:lsdException w:name="Grid Table 6 Colorful Accent 4" w:uiPriority="51"/>
-    <w:lsdException w:name="Grid Table 7 Colorful Accent 4" w:uiPriority="52"/>
-    <w:lsdException w:name="Grid Table 1 Light Accent 5" w:uiPriority="46"/>
-    <w:lsdException w:name="Grid Table 2 Accent 5" w:uiPriority="47"/>
-    <w:lsdException w:name="Grid Table 3 Accent 5" w:uiPriority="48"/>
-    <w:lsdException w:name="Grid Table 4 Accent 5" w:uiPriority="49"/>
-    <w:lsdException w:name="Grid Table 5 Dark Accent 5" w:uiPriority="50"/>
-    <w:lsdException w:name="Grid Table 6 Colorful Accent 5" w:uiPriority="51"/>
-    <w:lsdException w:name="Grid Table 7 Colorful Accent 5" w:uiPriority="52"/>
-    <w:lsdException w:name="Grid Table 1 Light Accent 6" w:uiPriority="46"/>
-    <w:lsdException w:name="Grid Table 2 Accent 6" w:uiPriority="47"/>
-    <w:lsdException w:name="Grid Table 3 Accent 6" w:uiPriority="48"/>
-    <w:lsdException w:name="Grid Table 4 Accent 6" w:uiPriority="49"/>
-    <w:lsdException w:name="Grid Table 5 Dark Accent 6" w:uiPriority="50"/>
-    <w:lsdException w:name="Grid Table 6 Colorful Accent 6" w:uiPriority="51"/>
-    <w:lsdException w:name="Grid Table 7 Colorful Accent 6" w:uiPriority="52"/>
-    <w:lsdException w:name="List Table 1 Light" w:uiPriority="46"/>
-    <w:lsdException w:name="List Table 2" w:uiPriority="47"/>
-    <w:lsdException w:name="List Table 3" w:uiPriority="48"/>
-    <w:lsdException w:name="List Table 4" w:uiPriority="49"/>
-    <w:lsdException w:name="List Table 5 Dark" w:uiPriority="50"/>
-    <w:lsdException w:name="List Table 6 Colorful" w:uiPriority="51"/>
-    <w:lsdException w:name="List Table 7 Colorful" w:uiPriority="52"/>
-    <w:lsdException w:name="List Table 1 Light Accent 1" w:uiPriority="46"/>
-    <w:lsdException w:name="List Table 2 Accent 1" w:uiPriority="47"/>
-    <w:lsdException w:name="List Table 3 Accent 1" w:uiPriority="48"/>
-    <w:lsdException w:name="List Table 4 Accent 1" w:uiPriority="49"/>
-    <w:lsdException w:name="List Table 5 Dark Accent 1" w:uiPriority="50"/>
-    <w:lsdException w:name="List Table 6 Colorful Accent 1" w:uiPriority="51"/>
-    <w:lsdException w:name="List Table 7 Colorful Accent 1" w:uiPriority="52"/>
-    <w:lsdException w:name="List Table 1 Light Accent 2" w:uiPriority="46"/>
-    <w:lsdException w:name="List Table 2 Accent 2" w:uiPriority="47"/>
-    <w:lsdException w:name="List Table 3 Accent 2" w:uiPriority="48"/>
-    <w:lsdException w:name="List Table 4 Accent 2" w:uiPriority="49"/>
-    <w:lsdException w:name="List Table 5 Dark Accent 2" w:uiPriority="50"/>
-    <w:lsdException w:name="List Table 6 Colorful Accent 2" w:uiPriority="51"/>
-    <w:lsdException w:name="List Table 7 Colorful Accent 2" w:uiPriority="52"/>
-    <w:lsdException w:name="List Table 1 Light Accent 3" w:uiPriority="46"/>
-    <w:lsdException w:name="List Table 2 Accent 3" w:uiPriority="47"/>
-    <w:lsdException w:name="List Table 3 Accent 3" w:uiPriority="48"/>
-    <w:lsdException w:name="List Table 4 Accent 3" w:uiPriority="49"/>
-    <w:lsdException w:name="List Table 5 Dark Accent 3" w:uiPriority="50"/>
-    <w:lsdException w:name="List Table 6 Colorful Accent 3" w:uiPriority="51"/>
-    <w:lsdException w:name="List Table 7 Colorful Accent 3" w:uiPriority="52"/>
-    <w:lsdException w:name="List Table 1 Light Accent 4" w:uiPriority="46"/>
-    <w:lsdException w:name="List Table 2 Accent 4" w:uiPriority="47"/>
-    <w:lsdException w:name="List Table 3 Accent 4" w:uiPriority="48"/>
-    <w:lsdException w:name="List Table 4 Accent 4" w:uiPriority="49"/>
-    <w:lsdException w:name="List Table 5 Dark Accent 4" w:uiPriority="50"/>
-    <w:lsdException w:name="List Table 6 Colorful Accent 4" w:uiPriority="51"/>
-    <w:lsdException w:name="List Table 7 Colorful Accent 4" w:uiPriority="52"/>
-    <w:lsdException w:name="List Table 1 Light Accent 5" w:uiPriority="46"/>
-    <w:lsdException w:name="List Table 2 Accent 5" w:uiPriority="47"/>
-    <w:lsdException w:name="List Table 3 Accent 5" w:uiPriority="48"/>
-    <w:lsdException w:name="List Table 4 Accent 5" w:uiPriority="49"/>
-    <w:lsdException w:name="List Table 5 Dark Accent 5" w:uiPriority="50"/>
-    <w:lsdException w:name="List Table 6 Colorful Accent 5" w:uiPriority="51"/>
-    <w:lsdException w:name="List Table 7 Colorful Accent 5" w:uiPriority="52"/>
-    <w:lsdException w:name="List Table 1 Light Accent 6" w:uiPriority="46"/>
-    <w:lsdException w:name="List Table 2 Accent 6" w:uiPriority="47"/>
-    <w:lsdException w:name="List Table 3 Accent 6" w:uiPriority="48"/>
-    <w:lsdException w:name="List Table 4 Accent 6" w:uiPriority="49"/>
-    <w:lsdException w:name="List Table 5 Dark Accent 6" w:uiPriority="50"/>
-    <w:lsdException w:name="List Table 6 Colorful Accent 6" w:uiPriority="51"/>
-    <w:lsdException w:name="List Table 7 Colorful Accent 6" w:uiPriority="52"/>
+  <w:latentStyles w:defLockedState="0" w:defUIPriority="99" w:defSemiHidden="1" w:defUnhideWhenUsed="1" w:defQFormat="0" w:count="267">
+    <w:lsdException w:name="Normal" w:semiHidden="0" w:uiPriority="0" w:unhideWhenUsed="0" w:qFormat="1"/>
+    <w:lsdException w:name="heading 1" w:semiHidden="0" w:uiPriority="9" w:unhideWhenUsed="0" w:qFormat="1"/>
+    <w:lsdException w:name="heading 2" w:uiPriority="9" w:qFormat="1"/>
+    <w:lsdException w:name="heading 3" w:uiPriority="9" w:qFormat="1"/>
+    <w:lsdException w:name="heading 4" w:uiPriority="9" w:qFormat="1"/>
+    <w:lsdException w:name="heading 5" w:uiPriority="9" w:qFormat="1"/>
+    <w:lsdException w:name="heading 6" w:uiPriority="9" w:qFormat="1"/>
+    <w:lsdException w:name="heading 7" w:uiPriority="9" w:qFormat="1"/>
+    <w:lsdException w:name="heading 8" w:uiPriority="9" w:qFormat="1"/>
+    <w:lsdException w:name="heading 9" w:uiPriority="9" w:qFormat="1"/>
+    <w:lsdException w:name="toc 1" w:uiPriority="39"/>
+    <w:lsdException w:name="toc 2" w:uiPriority="39"/>
+    <w:lsdException w:name="toc 3" w:uiPriority="39"/>
+    <w:lsdException w:name="toc 4" w:uiPriority="39"/>
+    <w:lsdException w:name="toc 5" w:uiPriority="39"/>
+    <w:lsdException w:name="toc 6" w:uiPriority="39"/>
+    <w:lsdException w:name="toc 7" w:uiPriority="39"/>
+    <w:lsdException w:name="toc 8" w:uiPriority="39"/>
+    <w:lsdException w:name="toc 9" w:uiPriority="39"/>
+    <w:lsdException w:name="caption" w:uiPriority="35" w:qFormat="1"/>
+    <w:lsdException w:name="Title" w:semiHidden="0" w:uiPriority="10" w:unhideWhenUsed="0" w:qFormat="1"/>
+    <w:lsdException w:name="Default Paragraph Font" w:uiPriority="1"/>
+    <w:lsdException w:name="Body Text" w:uiPriority="0"/>
+    <w:lsdException w:name="Subtitle" w:semiHidden="0" w:uiPriority="11" w:unhideWhenUsed="0" w:qFormat="1"/>
+    <w:lsdException w:name="Strong" w:semiHidden="0" w:uiPriority="22" w:unhideWhenUsed="0" w:qFormat="1"/>
+    <w:lsdException w:name="Emphasis" w:semiHidden="0" w:uiPriority="20" w:unhideWhenUsed="0" w:qFormat="1"/>
+    <w:lsdException w:name="Table Grid" w:semiHidden="0" w:uiPriority="0" w:unhideWhenUsed="0"/>
+    <w:lsdException w:name="Placeholder Text" w:unhideWhenUsed="0"/>
+    <w:lsdException w:name="No Spacing" w:semiHidden="0" w:uiPriority="1" w:unhideWhenUsed="0" w:qFormat="1"/>
+    <w:lsdException w:name="Light Shading" w:semiHidden="0" w:uiPriority="60" w:unhideWhenUsed="0"/>
+    <w:lsdException w:name="Light List" w:semiHidden="0" w:uiPriority="61" w:unhideWhenUsed="0"/>
+    <w:lsdException w:name="Light Grid" w:semiHidden="0" w:uiPriority="62" w:unhideWhenUsed="0"/>
+    <w:lsdException w:name="Medium Shading 1" w:semiHidden="0" w:uiPriority="63" w:unhideWhenUsed="0"/>
+    <w:lsdException w:name="Medium Shading 2" w:semiHidden="0" w:uiPriority="64" w:unhideWhenUsed="0"/>
+    <w:lsdException w:name="Medium List 1" w:semiHidden="0" w:uiPriority="65" w:unhideWhenUsed="0"/>
+    <w:lsdException w:name="Medium List 2" w:semiHidden="0" w:uiPriority="66" w:unhideWhenUsed="0"/>
+    <w:lsdException w:name="Medium Grid 1" w:semiHidden="0" w:uiPriority="67" w:unhideWhenUsed="0"/>
+    <w:lsdException w:name="Medium Grid 2" w:semiHidden="0" w:uiPriority="68" w:unhideWhenUsed="0"/>
+    <w:lsdException w:name="Medium Grid 3" w:semiHidden="0" w:uiPriority="69" w:unhideWhenUsed="0"/>
+    <w:lsdException w:name="Dark List" w:semiHidden="0" w:uiPriority="70" w:unhideWhenUsed="0"/>
+    <w:lsdException w:name="Colorful Shading" w:semiHidden="0" w:uiPriority="71" w:unhideWhenUsed="0"/>
+    <w:lsdException w:name="Colorful List" w:semiHidden="0" w:uiPriority="72" w:unhideWhenUsed="0"/>
+    <w:lsdException w:name="Colorful Grid" w:semiHidden="0" w:uiPriority="73" w:unhideWhenUsed="0"/>
+    <w:lsdException w:name="Light Shading Accent 1" w:semiHidden="0" w:uiPriority="60" w:unhideWhenUsed="0"/>
+    <w:lsdException w:name="Light List Accent 1" w:semiHidden="0" w:uiPriority="61" w:unhideWhenUsed="0"/>
+    <w:lsdException w:name="Light Grid Accent 1" w:semiHidden="0" w:uiPriority="62" w:unhideWhenUsed="0"/>
+    <w:lsdException w:name="Medium Shading 1 Accent 1" w:semiHidden="0" w:uiPriority="63" w:unhideWhenUsed="0"/>
+    <w:lsdException w:name="Medium Shading 2 Accent 1" w:semiHidden="0" w:uiPriority="64" w:unhideWhenUsed="0"/>
+    <w:lsdException w:name="Medium List 1 Accent 1" w:semiHidden="0" w:uiPriority="65" w:unhideWhenUsed="0"/>
+    <w:lsdException w:name="Revision" w:unhideWhenUsed="0"/>
+    <w:lsdException w:name="List Paragraph" w:semiHidden="0" w:uiPriority="34" w:unhideWhenUsed="0" w:qFormat="1"/>
+    <w:lsdException w:name="Quote" w:semiHidden="0" w:uiPriority="29" w:unhideWhenUsed="0" w:qFormat="1"/>
+    <w:lsdException w:name="Intense Quote" w:semiHidden="0" w:uiPriority="30" w:unhideWhenUsed="0" w:qFormat="1"/>
+    <w:lsdException w:name="Medium List 2 Accent 1" w:semiHidden="0" w:uiPriority="66" w:unhideWhenUsed="0"/>
+    <w:lsdException w:name="Medium Grid 1 Accent 1" w:semiHidden="0" w:uiPriority="67" w:unhideWhenUsed="0"/>
+    <w:lsdException w:name="Medium Grid 2 Accent 1" w:semiHidden="0" w:uiPriority="68" w:unhideWhenUsed="0"/>
+    <w:lsdException w:name="Medium Grid 3 Accent 1" w:semiHidden="0" w:uiPriority="69" w:unhideWhenUsed="0"/>
+    <w:lsdException w:name="Dark List Accent 1" w:semiHidden="0" w:uiPriority="70" w:unhideWhenUsed="0"/>
+    <w:lsdException w:name="Colorful Shading Accent 1" w:semiHidden="0" w:uiPriority="71" w:unhideWhenUsed="0"/>
+    <w:lsdException w:name="Colorful List Accent 1" w:semiHidden="0" w:uiPriority="72" w:unhideWhenUsed="0"/>
+    <w:lsdException w:name="Colorful Grid Accent 1" w:semiHidden="0" w:uiPriority="73" w:unhideWhenUsed="0"/>
+    <w:lsdException w:name="Light Shading Accent 2" w:semiHidden="0" w:uiPriority="60" w:unhideWhenUsed="0"/>
+    <w:lsdException w:name="Light List Accent 2" w:semiHidden="0" w:uiPriority="61" w:unhideWhenUsed="0"/>
+    <w:lsdException w:name="Light Grid Accent 2" w:semiHidden="0" w:uiPriority="62" w:unhideWhenUsed="0"/>
+    <w:lsdException w:name="Medium Shading 1 Accent 2" w:semiHidden="0" w:uiPriority="63" w:unhideWhenUsed="0"/>
+    <w:lsdException w:name="Medium Shading 2 Accent 2" w:semiHidden="0" w:uiPriority="64" w:unhideWhenUsed="0"/>
+    <w:lsdException w:name="Medium List 1 Accent 2" w:semiHidden="0" w:uiPriority="65" w:unhideWhenUsed="0"/>
+    <w:lsdException w:name="Medium List 2 Accent 2" w:semiHidden="0" w:uiPriority="66" w:unhideWhenUsed="0"/>
+    <w:lsdException w:name="Medium Grid 1 Accent 2" w:semiHidden="0" w:uiPriority="67" w:unhideWhenUsed="0"/>
+    <w:lsdException w:name="Medium Grid 2 Accent 2" w:semiHidden="0" w:uiPriority="68" w:unhideWhenUsed="0"/>
+    <w:lsdException w:name="Medium Grid 3 Accent 2" w:semiHidden="0" w:uiPriority="69" w:unhideWhenUsed="0"/>
+    <w:lsdException w:name="Dark List Accent 2" w:semiHidden="0" w:uiPriority="70" w:unhideWhenUsed="0"/>
+    <w:lsdException w:name="Colorful Shading Accent 2" w:semiHidden="0" w:uiPriority="71" w:unhideWhenUsed="0"/>
+    <w:lsdException w:name="Colorful List Accent 2" w:semiHidden="0" w:uiPriority="72" w:unhideWhenUsed="0"/>
+    <w:lsdException w:name="Colorful Grid Accent 2" w:semiHidden="0" w:uiPriority="73" w:unhideWhenUsed="0"/>
+    <w:lsdException w:name="Light Shading Accent 3" w:semiHidden="0" w:uiPriority="60" w:unhideWhenUsed="0"/>
+    <w:lsdException w:name="Light List Accent 3" w:semiHidden="0" w:uiPriority="61" w:unhideWhenUsed="0"/>
+    <w:lsdException w:name="Light Grid Accent 3" w:semiHidden="0" w:uiPriority="62" w:unhideWhenUsed="0"/>
+    <w:lsdException w:name="Medium Shading 1 Accent 3" w:semiHidden="0" w:uiPriority="63" w:unhideWhenUsed="0"/>
+    <w:lsdException w:name="Medium Shading 2 Accent 3" w:semiHidden="0" w:uiPriority="64" w:unhideWhenUsed="0"/>
+    <w:lsdException w:name="Medium List 1 Accent 3" w:semiHidden="0" w:uiPriority="65" w:unhideWhenUsed="0"/>
+    <w:lsdException w:name="Medium List 2 Accent 3" w:semiHidden="0" w:uiPriority="66" w:unhideWhenUsed="0"/>
+    <w:lsdException w:name="Medium Grid 1 Accent 3" w:semiHidden="0" w:uiPriority="67" w:unhideWhenUsed="0"/>
+    <w:lsdException w:name="Medium Grid 2 Accent 3" w:semiHidden="0" w:uiPriority="68" w:unhideWhenUsed="0"/>
+    <w:lsdException w:name="Medium Grid 3 Accent 3" w:semiHidden="0" w:uiPriority="69" w:unhideWhenUsed="0"/>
+    <w:lsdException w:name="Dark List Accent 3" w:semiHidden="0" w:uiPriority="70" w:unhideWhenUsed="0"/>
+    <w:lsdException w:name="Colorful Shading Accent 3" w:semiHidden="0" w:uiPriority="71" w:unhideWhenUsed="0"/>
+    <w:lsdException w:name="Colorful List Accent 3" w:semiHidden="0" w:uiPriority="72" w:unhideWhenUsed="0"/>
+    <w:lsdException w:name="Colorful Grid Accent 3" w:semiHidden="0" w:uiPriority="73" w:unhideWhenUsed="0"/>
+    <w:lsdException w:name="Light Shading Accent 4" w:semiHidden="0" w:uiPriority="60" w:unhideWhenUsed="0"/>
+    <w:lsdException w:name="Light List Accent 4" w:semiHidden="0" w:uiPriority="61" w:unhideWhenUsed="0"/>
+    <w:lsdException w:name="Light Grid Accent 4" w:semiHidden="0" w:uiPriority="62" w:unhideWhenUsed="0"/>
+    <w:lsdException w:name="Medium Shading 1 Accent 4" w:semiHidden="0" w:uiPriority="63" w:unhideWhenUsed="0"/>
+    <w:lsdException w:name="Medium Shading 2 Accent 4" w:semiHidden="0" w:uiPriority="64" w:unhideWhenUsed="0"/>
+    <w:lsdException w:name="Medium List 1 Accent 4" w:semiHidden="0" w:uiPriority="65" w:unhideWhenUsed="0"/>
+    <w:lsdException w:name="Medium List 2 Accent 4" w:semiHidden="0" w:uiPriority="66" w:unhideWhenUsed="0"/>
+    <w:lsdException w:name="Medium Grid 1 Accent 4" w:semiHidden="0" w:uiPriority="67" w:unhideWhenUsed="0"/>
+    <w:lsdException w:name="Medium Grid 2 Accent 4" w:semiHidden="0" w:uiPriority="68" w:unhideWhenUsed="0"/>
+    <w:lsdException w:name="Medium Grid 3 Accent 4" w:semiHidden="0" w:uiPriority="69" w:unhideWhenUsed="0"/>
+    <w:lsdException w:name="Dark List Accent 4" w:semiHidden="0" w:uiPriority="70" w:unhideWhenUsed="0"/>
+    <w:lsdException w:name="Colorful Shading Accent 4" w:semiHidden="0" w:uiPriority="71" w:unhideWhenUsed="0"/>
+    <w:lsdException w:name="Colorful List Accent 4" w:semiHidden="0" w:uiPriority="72" w:unhideWhenUsed="0"/>
+    <w:lsdException w:name="Colorful Grid Accent 4" w:semiHidden="0" w:uiPriority="73" w:unhideWhenUsed="0"/>
+    <w:lsdException w:name="Light Shading Accent 5" w:semiHidden="0" w:uiPriority="60" w:unhideWhenUsed="0"/>
+    <w:lsdException w:name="Light List Accent 5" w:semiHidden="0" w:uiPriority="61" w:unhideWhenUsed="0"/>
+    <w:lsdException w:name="Light Grid Accent 5" w:semiHidden="0" w:uiPriority="62" w:unhideWhenUsed="0"/>
+    <w:lsdException w:name="Medium Shading 1 Accent 5" w:semiHidden="0" w:uiPriority="63" w:unhideWhenUsed="0"/>
+    <w:lsdException w:name="Medium Shading 2 Accent 5" w:semiHidden="0" w:uiPriority="64" w:unhideWhenUsed="0"/>
+    <w:lsdException w:name="Medium List 1 Accent 5" w:semiHidden="0" w:uiPriority="65" w:unhideWhenUsed="0"/>
+    <w:lsdException w:name="Medium List 2 Accent 5" w:semiHidden="0" w:uiPriority="66" w:unhideWhenUsed="0"/>
+    <w:lsdException w:name="Medium Grid 1 Accent 5" w:semiHidden="0" w:uiPriority="67" w:unhideWhenUsed="0"/>
+    <w:lsdException w:name="Medium Grid 2 Accent 5" w:semiHidden="0" w:uiPriority="68" w:unhideWhenUsed="0"/>
+    <w:lsdException w:name="Medium Grid 3 Accent 5" w:semiHidden="0" w:uiPriority="69" w:unhideWhenUsed="0"/>
+    <w:lsdException w:name="Dark List Accent 5" w:semiHidden="0" w:uiPriority="70" w:unhideWhenUsed="0"/>
+    <w:lsdException w:name="Colorful Shading Accent 5" w:semiHidden="0" w:uiPriority="71" w:unhideWhenUsed="0"/>
+    <w:lsdException w:name="Colorful List Accent 5" w:semiHidden="0" w:uiPriority="72" w:unhideWhenUsed="0"/>
+    <w:lsdException w:name="Colorful Grid Accent 5" w:semiHidden="0" w:uiPriority="73" w:unhideWhenUsed="0"/>
+    <w:lsdException w:name="Light Shading Accent 6" w:semiHidden="0" w:uiPriority="60" w:unhideWhenUsed="0"/>
+    <w:lsdException w:name="Light List Accent 6" w:semiHidden="0" w:uiPriority="61" w:unhideWhenUsed="0"/>
+    <w:lsdException w:name="Light Grid Accent 6" w:semiHidden="0" w:uiPriority="62" w:unhideWhenUsed="0"/>
+    <w:lsdException w:name="Medium Shading 1 Accent 6" w:semiHidden="0" w:uiPriority="63" w:unhideWhenUsed="0"/>
+    <w:lsdException w:name="Medium Shading 2 Accent 6" w:semiHidden="0" w:uiPriority="64" w:unhideWhenUsed="0"/>
+    <w:lsdException w:name="Medium List 1 Accent 6" w:semiHidden="0" w:uiPriority="65" w:unhideWhenUsed="0"/>
+    <w:lsdException w:name="Medium List 2 Accent 6" w:semiHidden="0" w:uiPriority="66" w:unhideWhenUsed="0"/>
+    <w:lsdException w:name="Medium Grid 1 Accent 6" w:semiHidden="0" w:uiPriority="67" w:unhideWhenUsed="0"/>
+    <w:lsdException w:name="Medium Grid 2 Accent 6" w:semiHidden="0" w:uiPriority="68" w:unhideWhenUsed="0"/>
+    <w:lsdException w:name="Medium Grid 3 Accent 6" w:semiHidden="0" w:uiPriority="69" w:unhideWhenUsed="0"/>
+    <w:lsdException w:name="Dark List Accent 6" w:semiHidden="0" w:uiPriority="70" w:unhideWhenUsed="0"/>
+    <w:lsdException w:name="Colorful Shading Accent 6" w:semiHidden="0" w:uiPriority="71" w:unhideWhenUsed="0"/>
+    <w:lsdException w:name="Colorful List Accent 6" w:semiHidden="0" w:uiPriority="72" w:unhideWhenUsed="0"/>
+    <w:lsdException w:name="Colorful Grid Accent 6" w:semiHidden="0" w:uiPriority="73" w:unhideWhenUsed="0"/>
+    <w:lsdException w:name="Subtle Emphasis" w:semiHidden="0" w:uiPriority="19" w:unhideWhenUsed="0" w:qFormat="1"/>
+    <w:lsdException w:name="Intense Emphasis" w:semiHidden="0" w:uiPriority="21" w:unhideWhenUsed="0" w:qFormat="1"/>
+    <w:lsdException w:name="Subtle Reference" w:semiHidden="0" w:uiPriority="31" w:unhideWhenUsed="0" w:qFormat="1"/>
+    <w:lsdException w:name="Intense Reference" w:semiHidden="0" w:uiPriority="32" w:unhideWhenUsed="0" w:qFormat="1"/>
+    <w:lsdException w:name="Book Title" w:semiHidden="0" w:uiPriority="33" w:unhideWhenUsed="0" w:qFormat="1"/>
+    <w:lsdException w:name="Bibliography" w:uiPriority="37"/>
+    <w:lsdException w:name="TOC Heading" w:uiPriority="39" w:qFormat="1"/>
   </w:latentStyles>
   <w:style w:type="paragraph" w:default="1" w:styleId="a">
     <w:name w:val="Normal"/>
@@ -3086,6 +4005,7 @@
     <w:uiPriority w:val="99"/>
     <w:semiHidden/>
     <w:unhideWhenUsed/>
+    <w:qFormat/>
     <w:tblPr>
       <w:tblInd w:w="0" w:type="dxa"/>
       <w:tblCellMar>
@@ -3175,6 +4095,33 @@
       </w:tblCellMar>
     </w:tblPr>
   </w:style>
+  <w:style w:type="table" w:customStyle="1" w:styleId="1">
+    <w:name w:val="Сетка таблицы1"/>
+    <w:basedOn w:val="a1"/>
+    <w:next w:val="a6"/>
+    <w:uiPriority w:val="39"/>
+    <w:rsid w:val="00666A48"/>
+    <w:pPr>
+      <w:spacing w:after="0" w:line="240" w:lineRule="auto"/>
+    </w:pPr>
+    <w:tblPr>
+      <w:tblInd w:w="0" w:type="dxa"/>
+      <w:tblBorders>
+        <w:top w:val="single" w:sz="4" w:space="0" w:color="auto"/>
+        <w:left w:val="single" w:sz="4" w:space="0" w:color="auto"/>
+        <w:bottom w:val="single" w:sz="4" w:space="0" w:color="auto"/>
+        <w:right w:val="single" w:sz="4" w:space="0" w:color="auto"/>
+        <w:insideH w:val="single" w:sz="4" w:space="0" w:color="auto"/>
+        <w:insideV w:val="single" w:sz="4" w:space="0" w:color="auto"/>
+      </w:tblBorders>
+      <w:tblCellMar>
+        <w:top w:w="0" w:type="dxa"/>
+        <w:left w:w="108" w:type="dxa"/>
+        <w:bottom w:w="0" w:type="dxa"/>
+        <w:right w:w="108" w:type="dxa"/>
+      </w:tblCellMar>
+    </w:tblPr>
+  </w:style>
 </w:styles>
 </file>
 
@@ -3221,7 +4168,7 @@
     </a:clrScheme>
     <a:fontScheme name="Стандартная">
       <a:majorFont>
-        <a:latin typeface="Calibri Light" panose="020F0302020204030204"/>
+        <a:latin typeface="Calibri Light"/>
         <a:ea typeface=""/>
         <a:cs typeface=""/>
         <a:font script="Jpan" typeface="ＭＳ ゴシック"/>
@@ -3256,7 +4203,7 @@
         <a:font script="Geor" typeface="Sylfaen"/>
       </a:majorFont>
       <a:minorFont>
-        <a:latin typeface="Calibri" panose="020F0502020204030204"/>
+        <a:latin typeface="Calibri"/>
         <a:ea typeface=""/>
         <a:cs typeface=""/>
         <a:font script="Jpan" typeface="ＭＳ 明朝"/>
@@ -3433,8 +4380,20 @@
   <a:extraClrSchemeLst/>
   <a:extLst>
     <a:ext uri="{05A4C25C-085E-4340-85A3-A5531E510DB2}">
-      <thm15:themeFamily xmlns:thm15="http://schemas.microsoft.com/office/thememl/2012/main" name="Office Theme" id="{62F939B6-93AF-4DB8-9C6B-D6C7DFDC589F}" vid="{4A3C46E8-61CC-4603-A589-7422A47A8E4A}"/>
+      <thm15:themeFamily xmlns:thm15="http://schemas.microsoft.com/office/thememl/2012/main" xmlns="" name="Office Theme" id="{62F939B6-93AF-4DB8-9C6B-D6C7DFDC589F}" vid="{4A3C46E8-61CC-4603-A589-7422A47A8E4A}"/>
     </a:ext>
   </a:extLst>
 </a:theme>
+</file>
+
+<file path=customXml/item1.xml><?xml version="1.0" encoding="utf-8"?>
+<b:Sources xmlns:b="http://schemas.openxmlformats.org/officeDocument/2006/bibliography" xmlns="http://schemas.openxmlformats.org/officeDocument/2006/bibliography" SelectedStyle="\APASixthEditionOfficeOnline.xsl" StyleName="APA" Version="6"/>
+</file>
+
+<file path=customXml/itemProps1.xml><?xml version="1.0" encoding="utf-8"?>
+<ds:datastoreItem xmlns:ds="http://schemas.openxmlformats.org/officeDocument/2006/customXml" ds:itemID="{D30E911E-D909-4CDE-B083-3BA4AA7B3B28}">
+  <ds:schemaRefs>
+    <ds:schemaRef ds:uri="http://schemas.openxmlformats.org/officeDocument/2006/bibliography"/>
+  </ds:schemaRefs>
+</ds:datastoreItem>
 </file>